--- a/Report.docx
+++ b/Report.docx
@@ -1,6 +1,6 @@
 
 <file path=word/document.xml><?xml version="1.0" encoding="utf-8"?>
-<w:document xmlns:wpc="http://schemas.microsoft.com/office/word/2010/wordprocessingCanvas" xmlns:cx="http://schemas.microsoft.com/office/drawing/2014/chartex" xmlns:cx1="http://schemas.microsoft.com/office/drawing/2015/9/8/chartex" xmlns:mc="http://schemas.openxmlformats.org/markup-compatibility/2006" xmlns:o="urn:schemas-microsoft-com:office:office" xmlns:r="http://schemas.openxmlformats.org/officeDocument/2006/relationships" xmlns:m="http://schemas.openxmlformats.org/officeDocument/2006/math" xmlns:v="urn:schemas-microsoft-com:vml" xmlns:wp14="http://schemas.microsoft.com/office/word/2010/wordprocessingDrawing" xmlns:wp="http://schemas.openxmlformats.org/drawingml/2006/wordprocessingDrawing" xmlns:w10="urn:schemas-microsoft-com:office:word" xmlns:w="http://schemas.openxmlformats.org/wordprocessingml/2006/main" xmlns:w14="http://schemas.microsoft.com/office/word/2010/wordml" xmlns:w15="http://schemas.microsoft.com/office/word/2012/wordml" xmlns:w16se="http://schemas.microsoft.com/office/word/2015/wordml/symex" xmlns:wpg="http://schemas.microsoft.com/office/word/2010/wordprocessingGroup" xmlns:wpi="http://schemas.microsoft.com/office/word/2010/wordprocessingInk" xmlns:wne="http://schemas.microsoft.com/office/word/2006/wordml" xmlns:wps="http://schemas.microsoft.com/office/word/2010/wordprocessingShape" mc:Ignorable="w14 w15 w16se wp14">
+<w:document xmlns:wpc="http://schemas.microsoft.com/office/word/2010/wordprocessingCanvas" xmlns:mc="http://schemas.openxmlformats.org/markup-compatibility/2006" xmlns:o="urn:schemas-microsoft-com:office:office" xmlns:r="http://schemas.openxmlformats.org/officeDocument/2006/relationships" xmlns:m="http://schemas.openxmlformats.org/officeDocument/2006/math" xmlns:v="urn:schemas-microsoft-com:vml" xmlns:wp14="http://schemas.microsoft.com/office/word/2010/wordprocessingDrawing" xmlns:wp="http://schemas.openxmlformats.org/drawingml/2006/wordprocessingDrawing" xmlns:w10="urn:schemas-microsoft-com:office:word" xmlns:w="http://schemas.openxmlformats.org/wordprocessingml/2006/main" xmlns:w14="http://schemas.microsoft.com/office/word/2010/wordml" xmlns:wpg="http://schemas.microsoft.com/office/word/2010/wordprocessingGroup" xmlns:wpi="http://schemas.microsoft.com/office/word/2010/wordprocessingInk" xmlns:wne="http://schemas.microsoft.com/office/word/2006/wordml" xmlns:wps="http://schemas.microsoft.com/office/word/2010/wordprocessingShape" mc:Ignorable="w14 wp14">
   <w:body>
     <w:p>
       <w:pPr>
@@ -98,54 +98,22 @@
           <w:sz w:val="24"/>
           <w:szCs w:val="24"/>
         </w:rPr>
-        <w:t xml:space="preserve">ve as the destinations of journey. Which city should a traveler choose to be his/her next wonderland? The problem </w:t>
-      </w:r>
-      <w:proofErr w:type="gramStart"/>
-      <w:r>
-        <w:rPr>
-          <w:sz w:val="24"/>
-          <w:szCs w:val="24"/>
-        </w:rPr>
-        <w:t>can be solved</w:t>
-      </w:r>
-      <w:proofErr w:type="gramEnd"/>
-      <w:r>
-        <w:rPr>
-          <w:sz w:val="24"/>
-          <w:szCs w:val="24"/>
-        </w:rPr>
-        <w:t xml:space="preserve"> by comparing the city (cities) he/she has explored with the potential options.</w:t>
-      </w:r>
-    </w:p>
-    <w:p>
-      <w:pPr>
-        <w:rPr>
-          <w:sz w:val="24"/>
-          <w:szCs w:val="24"/>
-        </w:rPr>
-      </w:pPr>
-      <w:r>
-        <w:rPr>
-          <w:sz w:val="24"/>
-          <w:szCs w:val="24"/>
-        </w:rPr>
-        <w:t xml:space="preserve">In this project, the city of San Francisco </w:t>
-      </w:r>
-      <w:proofErr w:type="gramStart"/>
-      <w:r>
-        <w:rPr>
-          <w:sz w:val="24"/>
-          <w:szCs w:val="24"/>
-        </w:rPr>
-        <w:t>is considered</w:t>
-      </w:r>
-      <w:proofErr w:type="gramEnd"/>
-      <w:r>
-        <w:rPr>
-          <w:sz w:val="24"/>
-          <w:szCs w:val="24"/>
-        </w:rPr>
-        <w:t xml:space="preserve"> as a city Jamie (or a group of friends) has traveled. From that point, Jamie is deciding which city to explore next. London and Moscow the capitals of the United Kingdom and Russia respectively, and they are the options in Jamie’s mind. By comparing how similar or dissimilar London and Moscow are to San Francisco, we can recommend Jamie to travel to either one of them or both. The same process can theoretically apply to any other different cities in the world. </w:t>
+        <w:t>ve as the destinations of journey. Which city should a traveler choose to be his/her next wonderland? The problem can be solved by comparing the city (cities) he/she has explored with the potential options.</w:t>
+      </w:r>
+    </w:p>
+    <w:p>
+      <w:pPr>
+        <w:rPr>
+          <w:sz w:val="24"/>
+          <w:szCs w:val="24"/>
+        </w:rPr>
+      </w:pPr>
+      <w:r>
+        <w:rPr>
+          <w:sz w:val="24"/>
+          <w:szCs w:val="24"/>
+        </w:rPr>
+        <w:t xml:space="preserve">In this project, the city of San Francisco is considered as a city Jamie (or a group of friends) has traveled. From that point, Jamie is deciding which city to explore next. London and Moscow the capitals of the United Kingdom and Russia respectively, and they are the options in Jamie’s mind. By comparing how similar or dissimilar London and Moscow are to San Francisco, we can recommend Jamie to travel to either one of them or both. The same process can theoretically apply to any other different cities in the world. </w:t>
       </w:r>
     </w:p>
     <w:p>
@@ -220,7 +188,7 @@
           <w:szCs w:val="24"/>
         </w:rPr>
       </w:pPr>
-      <w:hyperlink r:id="rId4" w:history="1">
+      <w:hyperlink r:id="rId5" w:history="1">
         <w:r>
           <w:rPr>
             <w:rStyle w:val="Hyperlink"/>
@@ -238,7 +206,7 @@
           <w:szCs w:val="24"/>
         </w:rPr>
       </w:pPr>
-      <w:hyperlink r:id="rId5" w:history="1">
+      <w:hyperlink r:id="rId6" w:history="1">
         <w:r>
           <w:rPr>
             <w:rStyle w:val="Hyperlink"/>
@@ -256,7 +224,7 @@
           <w:szCs w:val="24"/>
         </w:rPr>
       </w:pPr>
-      <w:hyperlink r:id="rId6" w:history="1">
+      <w:hyperlink r:id="rId7" w:history="1">
         <w:r>
           <w:rPr>
             <w:rStyle w:val="Hyperlink"/>
@@ -295,23 +263,7 @@
           <w:sz w:val="24"/>
           <w:szCs w:val="24"/>
         </w:rPr>
-        <w:t xml:space="preserve">, areas and boroughs (in Moscow they </w:t>
-      </w:r>
-      <w:proofErr w:type="gramStart"/>
-      <w:r>
-        <w:rPr>
-          <w:sz w:val="24"/>
-          <w:szCs w:val="24"/>
-        </w:rPr>
-        <w:t>are named</w:t>
-      </w:r>
-      <w:proofErr w:type="gramEnd"/>
-      <w:r>
-        <w:rPr>
-          <w:sz w:val="24"/>
-          <w:szCs w:val="24"/>
-        </w:rPr>
-        <w:t xml:space="preserve"> differently) are scraped and formatted. The areas include their latitude and longitude information in their respective pages. The format of geographical coordinates are in different styles, such as ‘1’</w:t>
+        <w:t>, areas and boroughs (in Moscow they are named differently) are scraped and formatted. The areas include their latitude and longitude information in their respective pages. The format of geographical coordinates are in different styles, such as ‘1’</w:t>
       </w:r>
       <w:r>
         <w:rPr>
@@ -486,160 +438,6 @@
             <wp:extent cx="5943600" cy="1302385"/>
             <wp:effectExtent l="0" t="0" r="0" b="0"/>
             <wp:docPr id="1" name="Picture 1"/>
-            <wp:cNvGraphicFramePr>
-              <a:graphicFrameLocks xmlns:a="http://schemas.openxmlformats.org/drawingml/2006/main" noChangeAspect="1"/>
-            </wp:cNvGraphicFramePr>
-            <a:graphic xmlns:a="http://schemas.openxmlformats.org/drawingml/2006/main">
-              <a:graphicData uri="http://schemas.openxmlformats.org/drawingml/2006/picture">
-                <pic:pic xmlns:pic="http://schemas.openxmlformats.org/drawingml/2006/picture">
-                  <pic:nvPicPr>
-                    <pic:cNvPr id="1" name=""/>
-                    <pic:cNvPicPr/>
-                  </pic:nvPicPr>
-                  <pic:blipFill>
-                    <a:blip r:embed="rId7"/>
-                    <a:stretch>
-                      <a:fillRect/>
-                    </a:stretch>
-                  </pic:blipFill>
-                  <pic:spPr>
-                    <a:xfrm>
-                      <a:off x="0" y="0"/>
-                      <a:ext cx="5943600" cy="1302385"/>
-                    </a:xfrm>
-                    <a:prstGeom prst="rect">
-                      <a:avLst/>
-                    </a:prstGeom>
-                  </pic:spPr>
-                </pic:pic>
-              </a:graphicData>
-            </a:graphic>
-          </wp:inline>
-        </w:drawing>
-      </w:r>
-    </w:p>
-    <w:p>
-      <w:pPr>
-        <w:rPr>
-          <w:sz w:val="24"/>
-          <w:szCs w:val="24"/>
-        </w:rPr>
-      </w:pPr>
-      <w:r>
-        <w:rPr>
-          <w:sz w:val="24"/>
-          <w:szCs w:val="24"/>
-        </w:rPr>
-        <w:t xml:space="preserve">The formatted geometrical coordinates are fed into the foursquare </w:t>
-      </w:r>
-      <w:proofErr w:type="spellStart"/>
-      <w:proofErr w:type="gramStart"/>
-      <w:r>
-        <w:rPr>
-          <w:sz w:val="24"/>
-          <w:szCs w:val="24"/>
-        </w:rPr>
-        <w:t>api</w:t>
-      </w:r>
-      <w:proofErr w:type="spellEnd"/>
-      <w:proofErr w:type="gramEnd"/>
-      <w:r>
-        <w:rPr>
-          <w:sz w:val="24"/>
-          <w:szCs w:val="24"/>
-        </w:rPr>
-        <w:t xml:space="preserve"> to generate </w:t>
-      </w:r>
-      <w:r>
-        <w:rPr>
-          <w:sz w:val="24"/>
-          <w:szCs w:val="24"/>
-        </w:rPr>
-        <w:t>recommended venues. All the areas/</w:t>
-      </w:r>
-      <w:proofErr w:type="spellStart"/>
-      <w:r>
-        <w:rPr>
-          <w:sz w:val="24"/>
-          <w:szCs w:val="24"/>
-        </w:rPr>
-        <w:t>neighbourhoods</w:t>
-      </w:r>
-      <w:proofErr w:type="spellEnd"/>
-      <w:r>
-        <w:rPr>
-          <w:sz w:val="24"/>
-          <w:szCs w:val="24"/>
-        </w:rPr>
-        <w:t xml:space="preserve">/locations form a web and a </w:t>
-      </w:r>
-      <w:r>
-        <w:rPr>
-          <w:sz w:val="24"/>
-          <w:szCs w:val="24"/>
-        </w:rPr>
-        <w:t>Delaunay</w:t>
-      </w:r>
-      <w:r>
-        <w:rPr>
-          <w:sz w:val="24"/>
-          <w:szCs w:val="24"/>
-        </w:rPr>
-        <w:t xml:space="preserve"> analysis </w:t>
-      </w:r>
-      <w:proofErr w:type="gramStart"/>
-      <w:r>
-        <w:rPr>
-          <w:sz w:val="24"/>
-          <w:szCs w:val="24"/>
-        </w:rPr>
-        <w:t>is performed</w:t>
-      </w:r>
-      <w:proofErr w:type="gramEnd"/>
-      <w:r>
-        <w:rPr>
-          <w:sz w:val="24"/>
-          <w:szCs w:val="24"/>
-        </w:rPr>
-        <w:t xml:space="preserve"> to find out the average distance between the vortices. This distance is used as the radius parameter in the foursquare </w:t>
-      </w:r>
-      <w:proofErr w:type="spellStart"/>
-      <w:proofErr w:type="gramStart"/>
-      <w:r>
-        <w:rPr>
-          <w:sz w:val="24"/>
-          <w:szCs w:val="24"/>
-        </w:rPr>
-        <w:t>api</w:t>
-      </w:r>
-      <w:proofErr w:type="spellEnd"/>
-      <w:proofErr w:type="gramEnd"/>
-      <w:r>
-        <w:rPr>
-          <w:sz w:val="24"/>
-          <w:szCs w:val="24"/>
-        </w:rPr>
-        <w:t>, so that as many as venues can be generated/captured. The venues information is similar to what we did in the lab, as following</w:t>
-      </w:r>
-    </w:p>
-    <w:p>
-      <w:pPr>
-        <w:jc w:val="center"/>
-        <w:rPr>
-          <w:sz w:val="24"/>
-          <w:szCs w:val="24"/>
-        </w:rPr>
-      </w:pPr>
-      <w:r>
-        <w:rPr>
-          <w:noProof/>
-          <w:lang w:bidi="he-IL"/>
-        </w:rPr>
-        <w:drawing>
-          <wp:inline distT="0" distB="0" distL="0" distR="0" wp14:anchorId="5033708F" wp14:editId="51EE986D">
-            <wp:extent cx="4039263" cy="1109763"/>
-            <wp:effectExtent l="0" t="0" r="0" b="0"/>
-            <wp:docPr id="2" name="Picture 2"/>
             <wp:cNvGraphicFramePr>
               <a:graphicFrameLocks xmlns:a="http://schemas.openxmlformats.org/drawingml/2006/main" noChangeAspect="1"/>
             </wp:cNvGraphicFramePr>
@@ -659,6 +457,144 @@
                   <pic:spPr>
                     <a:xfrm>
                       <a:off x="0" y="0"/>
+                      <a:ext cx="5943600" cy="1302385"/>
+                    </a:xfrm>
+                    <a:prstGeom prst="rect">
+                      <a:avLst/>
+                    </a:prstGeom>
+                  </pic:spPr>
+                </pic:pic>
+              </a:graphicData>
+            </a:graphic>
+          </wp:inline>
+        </w:drawing>
+      </w:r>
+    </w:p>
+    <w:p>
+      <w:pPr>
+        <w:rPr>
+          <w:sz w:val="24"/>
+          <w:szCs w:val="24"/>
+        </w:rPr>
+      </w:pPr>
+      <w:r>
+        <w:rPr>
+          <w:sz w:val="24"/>
+          <w:szCs w:val="24"/>
+        </w:rPr>
+        <w:t xml:space="preserve">The formatted geometrical coordinates are fed into the foursquare </w:t>
+      </w:r>
+      <w:proofErr w:type="spellStart"/>
+      <w:proofErr w:type="gramStart"/>
+      <w:r>
+        <w:rPr>
+          <w:sz w:val="24"/>
+          <w:szCs w:val="24"/>
+        </w:rPr>
+        <w:t>api</w:t>
+      </w:r>
+      <w:proofErr w:type="spellEnd"/>
+      <w:proofErr w:type="gramEnd"/>
+      <w:r>
+        <w:rPr>
+          <w:sz w:val="24"/>
+          <w:szCs w:val="24"/>
+        </w:rPr>
+        <w:t xml:space="preserve"> to generate </w:t>
+      </w:r>
+      <w:r>
+        <w:rPr>
+          <w:sz w:val="24"/>
+          <w:szCs w:val="24"/>
+        </w:rPr>
+        <w:t>recommended venues. All the areas/</w:t>
+      </w:r>
+      <w:proofErr w:type="spellStart"/>
+      <w:r>
+        <w:rPr>
+          <w:sz w:val="24"/>
+          <w:szCs w:val="24"/>
+        </w:rPr>
+        <w:t>neighbourhoods</w:t>
+      </w:r>
+      <w:proofErr w:type="spellEnd"/>
+      <w:r>
+        <w:rPr>
+          <w:sz w:val="24"/>
+          <w:szCs w:val="24"/>
+        </w:rPr>
+        <w:t xml:space="preserve">/locations form a web and a </w:t>
+      </w:r>
+      <w:r>
+        <w:rPr>
+          <w:sz w:val="24"/>
+          <w:szCs w:val="24"/>
+        </w:rPr>
+        <w:t>Delaunay</w:t>
+      </w:r>
+      <w:r>
+        <w:rPr>
+          <w:sz w:val="24"/>
+          <w:szCs w:val="24"/>
+        </w:rPr>
+        <w:t xml:space="preserve"> analysis is performed to find out the average distance between the vortices. This distance is used as the radius parameter in the foursquare </w:t>
+      </w:r>
+      <w:proofErr w:type="spellStart"/>
+      <w:proofErr w:type="gramStart"/>
+      <w:r>
+        <w:rPr>
+          <w:sz w:val="24"/>
+          <w:szCs w:val="24"/>
+        </w:rPr>
+        <w:t>api</w:t>
+      </w:r>
+      <w:proofErr w:type="spellEnd"/>
+      <w:proofErr w:type="gramEnd"/>
+      <w:r>
+        <w:rPr>
+          <w:sz w:val="24"/>
+          <w:szCs w:val="24"/>
+        </w:rPr>
+        <w:t>, so that as many as venues can be generated/captured. The venues information is similar to what we did in the lab, as following</w:t>
+      </w:r>
+    </w:p>
+    <w:p>
+      <w:pPr>
+        <w:jc w:val="center"/>
+        <w:rPr>
+          <w:sz w:val="24"/>
+          <w:szCs w:val="24"/>
+        </w:rPr>
+      </w:pPr>
+      <w:r>
+        <w:rPr>
+          <w:noProof/>
+          <w:lang w:bidi="he-IL"/>
+        </w:rPr>
+        <w:drawing>
+          <wp:inline distT="0" distB="0" distL="0" distR="0" wp14:anchorId="5033708F" wp14:editId="51EE986D">
+            <wp:extent cx="4039263" cy="1109763"/>
+            <wp:effectExtent l="0" t="0" r="0" b="0"/>
+            <wp:docPr id="2" name="Picture 2"/>
+            <wp:cNvGraphicFramePr>
+              <a:graphicFrameLocks xmlns:a="http://schemas.openxmlformats.org/drawingml/2006/main" noChangeAspect="1"/>
+            </wp:cNvGraphicFramePr>
+            <a:graphic xmlns:a="http://schemas.openxmlformats.org/drawingml/2006/main">
+              <a:graphicData uri="http://schemas.openxmlformats.org/drawingml/2006/picture">
+                <pic:pic xmlns:pic="http://schemas.openxmlformats.org/drawingml/2006/picture">
+                  <pic:nvPicPr>
+                    <pic:cNvPr id="1" name=""/>
+                    <pic:cNvPicPr/>
+                  </pic:nvPicPr>
+                  <pic:blipFill>
+                    <a:blip r:embed="rId9"/>
+                    <a:stretch>
+                      <a:fillRect/>
+                    </a:stretch>
+                  </pic:blipFill>
+                  <pic:spPr>
+                    <a:xfrm>
+                      <a:off x="0" y="0"/>
                       <a:ext cx="4080175" cy="1121003"/>
                     </a:xfrm>
                     <a:prstGeom prst="rect">
@@ -679,13 +615,20 @@
           <w:szCs w:val="24"/>
         </w:rPr>
       </w:pPr>
+      <w:r>
+        <w:rPr>
+          <w:sz w:val="24"/>
+          <w:szCs w:val="24"/>
+        </w:rPr>
+        <w:t xml:space="preserve">Altogether there </w:t>
+      </w:r>
       <w:proofErr w:type="gramStart"/>
       <w:r>
         <w:rPr>
           <w:sz w:val="24"/>
           <w:szCs w:val="24"/>
         </w:rPr>
-        <w:t>Altogether</w:t>
+        <w:t>are</w:t>
       </w:r>
       <w:proofErr w:type="gramEnd"/>
       <w:r>
@@ -693,34 +636,35 @@
           <w:sz w:val="24"/>
           <w:szCs w:val="24"/>
         </w:rPr>
-        <w:t xml:space="preserve"> there are ~36k, ~12k, ~7k venues generated respectively in London, Moscow and San Francisco. Then the venues </w:t>
-      </w:r>
-      <w:proofErr w:type="gramStart"/>
-      <w:r>
-        <w:rPr>
-          <w:sz w:val="24"/>
-          <w:szCs w:val="24"/>
-        </w:rPr>
-        <w:t>are used</w:t>
-      </w:r>
-      <w:proofErr w:type="gramEnd"/>
-      <w:r>
-        <w:rPr>
-          <w:sz w:val="24"/>
-          <w:szCs w:val="24"/>
-        </w:rPr>
-        <w:t xml:space="preserve"> to analyze the similarities between the cities.</w:t>
+        <w:t xml:space="preserve"> ~36k, ~12k, ~7k venues generated respectively in London, Moscow and San Francisco. Then the venues are used to analyze the similarities between the cities.</w:t>
+      </w:r>
+    </w:p>
+    <w:p>
+      <w:pPr>
+        <w:rPr>
+          <w:rFonts w:hint="eastAsia"/>
+          <w:sz w:val="24"/>
+          <w:szCs w:val="24"/>
+        </w:rPr>
+      </w:pPr>
+    </w:p>
+    <w:p>
+      <w:pPr>
+        <w:rPr>
+          <w:sz w:val="24"/>
+          <w:szCs w:val="24"/>
+        </w:rPr>
+      </w:pPr>
+      <w:r>
+        <w:rPr>
+          <w:rFonts w:hint="eastAsia"/>
+          <w:sz w:val="24"/>
+          <w:szCs w:val="24"/>
+        </w:rPr>
+        <w:t>3.</w:t>
       </w:r>
       <w:bookmarkStart w:id="0" w:name="_GoBack"/>
       <w:bookmarkEnd w:id="0"/>
-    </w:p>
-    <w:p>
-      <w:pPr>
-        <w:rPr>
-          <w:sz w:val="24"/>
-          <w:szCs w:val="24"/>
-        </w:rPr>
-      </w:pPr>
     </w:p>
     <w:sectPr>
       <w:pgSz w:w="12240" w:h="15840"/>
@@ -733,7 +677,7 @@
 </file>
 
 <file path=word/styles.xml><?xml version="1.0" encoding="utf-8"?>
-<w:styles xmlns:mc="http://schemas.openxmlformats.org/markup-compatibility/2006" xmlns:r="http://schemas.openxmlformats.org/officeDocument/2006/relationships" xmlns:w="http://schemas.openxmlformats.org/wordprocessingml/2006/main" xmlns:w14="http://schemas.microsoft.com/office/word/2010/wordml" xmlns:w15="http://schemas.microsoft.com/office/word/2012/wordml" xmlns:w16se="http://schemas.microsoft.com/office/word/2015/wordml/symex" mc:Ignorable="w14 w15 w16se">
+<w:styles xmlns:mc="http://schemas.openxmlformats.org/markup-compatibility/2006" xmlns:r="http://schemas.openxmlformats.org/officeDocument/2006/relationships" xmlns:w="http://schemas.openxmlformats.org/wordprocessingml/2006/main" xmlns:w14="http://schemas.microsoft.com/office/word/2010/wordml" mc:Ignorable="w14">
   <w:docDefaults>
     <w:rPrDefault>
       <w:rPr>
@@ -749,378 +693,144 @@
       </w:pPr>
     </w:pPrDefault>
   </w:docDefaults>
-  <w:latentStyles w:defLockedState="0" w:defUIPriority="99" w:defSemiHidden="0" w:defUnhideWhenUsed="0" w:defQFormat="0" w:count="371">
-    <w:lsdException w:name="Normal" w:uiPriority="0" w:qFormat="1"/>
-    <w:lsdException w:name="heading 1" w:uiPriority="9" w:qFormat="1"/>
-    <w:lsdException w:name="heading 2" w:semiHidden="1" w:uiPriority="9" w:unhideWhenUsed="1" w:qFormat="1"/>
-    <w:lsdException w:name="heading 3" w:semiHidden="1" w:uiPriority="9" w:unhideWhenUsed="1" w:qFormat="1"/>
-    <w:lsdException w:name="heading 4" w:semiHidden="1" w:uiPriority="9" w:unhideWhenUsed="1" w:qFormat="1"/>
-    <w:lsdException w:name="heading 5" w:semiHidden="1" w:uiPriority="9" w:unhideWhenUsed="1" w:qFormat="1"/>
-    <w:lsdException w:name="heading 6" w:semiHidden="1" w:uiPriority="9" w:unhideWhenUsed="1" w:qFormat="1"/>
-    <w:lsdException w:name="heading 7" w:semiHidden="1" w:uiPriority="9" w:unhideWhenUsed="1" w:qFormat="1"/>
-    <w:lsdException w:name="heading 8" w:semiHidden="1" w:uiPriority="9" w:unhideWhenUsed="1" w:qFormat="1"/>
-    <w:lsdException w:name="heading 9" w:semiHidden="1" w:uiPriority="9" w:unhideWhenUsed="1" w:qFormat="1"/>
-    <w:lsdException w:name="index 1" w:semiHidden="1" w:unhideWhenUsed="1"/>
-    <w:lsdException w:name="index 2" w:semiHidden="1" w:unhideWhenUsed="1"/>
-    <w:lsdException w:name="index 3" w:semiHidden="1" w:unhideWhenUsed="1"/>
-    <w:lsdException w:name="index 4" w:semiHidden="1" w:unhideWhenUsed="1"/>
-    <w:lsdException w:name="index 5" w:semiHidden="1" w:unhideWhenUsed="1"/>
-    <w:lsdException w:name="index 6" w:semiHidden="1" w:unhideWhenUsed="1"/>
-    <w:lsdException w:name="index 7" w:semiHidden="1" w:unhideWhenUsed="1"/>
-    <w:lsdException w:name="index 8" w:semiHidden="1" w:unhideWhenUsed="1"/>
-    <w:lsdException w:name="index 9" w:semiHidden="1" w:unhideWhenUsed="1"/>
-    <w:lsdException w:name="toc 1" w:semiHidden="1" w:uiPriority="39" w:unhideWhenUsed="1"/>
-    <w:lsdException w:name="toc 2" w:semiHidden="1" w:uiPriority="39" w:unhideWhenUsed="1"/>
-    <w:lsdException w:name="toc 3" w:semiHidden="1" w:uiPriority="39" w:unhideWhenUsed="1"/>
-    <w:lsdException w:name="toc 4" w:semiHidden="1" w:uiPriority="39" w:unhideWhenUsed="1"/>
-    <w:lsdException w:name="toc 5" w:semiHidden="1" w:uiPriority="39" w:unhideWhenUsed="1"/>
-    <w:lsdException w:name="toc 6" w:semiHidden="1" w:uiPriority="39" w:unhideWhenUsed="1"/>
-    <w:lsdException w:name="toc 7" w:semiHidden="1" w:uiPriority="39" w:unhideWhenUsed="1"/>
-    <w:lsdException w:name="toc 8" w:semiHidden="1" w:uiPriority="39" w:unhideWhenUsed="1"/>
-    <w:lsdException w:name="toc 9" w:semiHidden="1" w:uiPriority="39" w:unhideWhenUsed="1"/>
-    <w:lsdException w:name="Normal Indent" w:semiHidden="1" w:unhideWhenUsed="1"/>
-    <w:lsdException w:name="footnote text" w:semiHidden="1" w:unhideWhenUsed="1"/>
-    <w:lsdException w:name="annotation text" w:semiHidden="1" w:unhideWhenUsed="1"/>
-    <w:lsdException w:name="header" w:semiHidden="1" w:unhideWhenUsed="1"/>
-    <w:lsdException w:name="footer" w:semiHidden="1" w:unhideWhenUsed="1"/>
-    <w:lsdException w:name="index heading" w:semiHidden="1" w:unhideWhenUsed="1"/>
-    <w:lsdException w:name="caption" w:semiHidden="1" w:uiPriority="35" w:unhideWhenUsed="1" w:qFormat="1"/>
-    <w:lsdException w:name="table of figures" w:semiHidden="1" w:unhideWhenUsed="1"/>
-    <w:lsdException w:name="envelope address" w:semiHidden="1" w:unhideWhenUsed="1"/>
-    <w:lsdException w:name="envelope return" w:semiHidden="1" w:unhideWhenUsed="1"/>
-    <w:lsdException w:name="footnote reference" w:semiHidden="1" w:unhideWhenUsed="1"/>
-    <w:lsdException w:name="annotation reference" w:semiHidden="1" w:unhideWhenUsed="1"/>
-    <w:lsdException w:name="line number" w:semiHidden="1" w:unhideWhenUsed="1"/>
-    <w:lsdException w:name="page number" w:semiHidden="1" w:unhideWhenUsed="1"/>
-    <w:lsdException w:name="endnote reference" w:semiHidden="1" w:unhideWhenUsed="1"/>
-    <w:lsdException w:name="endnote text" w:semiHidden="1" w:unhideWhenUsed="1"/>
-    <w:lsdException w:name="table of authorities" w:semiHidden="1" w:unhideWhenUsed="1"/>
-    <w:lsdException w:name="macro" w:semiHidden="1" w:unhideWhenUsed="1"/>
-    <w:lsdException w:name="toa heading" w:semiHidden="1" w:unhideWhenUsed="1"/>
-    <w:lsdException w:name="List" w:semiHidden="1" w:unhideWhenUsed="1"/>
-    <w:lsdException w:name="List Bullet" w:semiHidden="1" w:unhideWhenUsed="1"/>
-    <w:lsdException w:name="List Number" w:semiHidden="1" w:unhideWhenUsed="1"/>
-    <w:lsdException w:name="List 2" w:semiHidden="1" w:unhideWhenUsed="1"/>
-    <w:lsdException w:name="List 3" w:semiHidden="1" w:unhideWhenUsed="1"/>
-    <w:lsdException w:name="List 4" w:semiHidden="1" w:unhideWhenUsed="1"/>
-    <w:lsdException w:name="List 5" w:semiHidden="1" w:unhideWhenUsed="1"/>
-    <w:lsdException w:name="List Bullet 2" w:semiHidden="1" w:unhideWhenUsed="1"/>
-    <w:lsdException w:name="List Bullet 3" w:semiHidden="1" w:unhideWhenUsed="1"/>
-    <w:lsdException w:name="List Bullet 4" w:semiHidden="1" w:unhideWhenUsed="1"/>
-    <w:lsdException w:name="List Bullet 5" w:semiHidden="1" w:unhideWhenUsed="1"/>
-    <w:lsdException w:name="List Number 2" w:semiHidden="1" w:unhideWhenUsed="1"/>
-    <w:lsdException w:name="List Number 3" w:semiHidden="1" w:unhideWhenUsed="1"/>
-    <w:lsdException w:name="List Number 4" w:semiHidden="1" w:unhideWhenUsed="1"/>
-    <w:lsdException w:name="List Number 5" w:semiHidden="1" w:unhideWhenUsed="1"/>
-    <w:lsdException w:name="Title" w:uiPriority="10" w:qFormat="1"/>
-    <w:lsdException w:name="Closing" w:semiHidden="1" w:unhideWhenUsed="1"/>
-    <w:lsdException w:name="Signature" w:semiHidden="1" w:unhideWhenUsed="1"/>
-    <w:lsdException w:name="Default Paragraph Font" w:semiHidden="1" w:uiPriority="1" w:unhideWhenUsed="1"/>
-    <w:lsdException w:name="Body Text" w:semiHidden="1" w:unhideWhenUsed="1"/>
-    <w:lsdException w:name="Body Text Indent" w:semiHidden="1" w:unhideWhenUsed="1"/>
-    <w:lsdException w:name="List Continue" w:semiHidden="1" w:unhideWhenUsed="1"/>
-    <w:lsdException w:name="List Continue 2" w:semiHidden="1" w:unhideWhenUsed="1"/>
-    <w:lsdException w:name="List Continue 3" w:semiHidden="1" w:unhideWhenUsed="1"/>
-    <w:lsdException w:name="List Continue 4" w:semiHidden="1" w:unhideWhenUsed="1"/>
-    <w:lsdException w:name="List Continue 5" w:semiHidden="1" w:unhideWhenUsed="1"/>
-    <w:lsdException w:name="Message Header" w:semiHidden="1" w:unhideWhenUsed="1"/>
-    <w:lsdException w:name="Subtitle" w:uiPriority="11" w:qFormat="1"/>
-    <w:lsdException w:name="Salutation" w:semiHidden="1" w:unhideWhenUsed="1"/>
-    <w:lsdException w:name="Date" w:semiHidden="1" w:unhideWhenUsed="1"/>
-    <w:lsdException w:name="Body Text First Indent" w:semiHidden="1" w:unhideWhenUsed="1"/>
-    <w:lsdException w:name="Body Text First Indent 2" w:semiHidden="1" w:unhideWhenUsed="1"/>
-    <w:lsdException w:name="Note Heading" w:semiHidden="1" w:unhideWhenUsed="1"/>
-    <w:lsdException w:name="Body Text 2" w:semiHidden="1" w:unhideWhenUsed="1"/>
-    <w:lsdException w:name="Body Text 3" w:semiHidden="1" w:unhideWhenUsed="1"/>
-    <w:lsdException w:name="Body Text Indent 2" w:semiHidden="1" w:unhideWhenUsed="1"/>
-    <w:lsdException w:name="Body Text Indent 3" w:semiHidden="1" w:unhideWhenUsed="1"/>
-    <w:lsdException w:name="Block Text" w:semiHidden="1" w:unhideWhenUsed="1"/>
-    <w:lsdException w:name="Hyperlink" w:semiHidden="1" w:unhideWhenUsed="1"/>
-    <w:lsdException w:name="FollowedHyperlink" w:semiHidden="1" w:unhideWhenUsed="1"/>
-    <w:lsdException w:name="Strong" w:uiPriority="22" w:qFormat="1"/>
-    <w:lsdException w:name="Emphasis" w:uiPriority="20" w:qFormat="1"/>
-    <w:lsdException w:name="Document Map" w:semiHidden="1" w:unhideWhenUsed="1"/>
-    <w:lsdException w:name="Plain Text" w:semiHidden="1" w:unhideWhenUsed="1"/>
-    <w:lsdException w:name="E-mail Signature" w:semiHidden="1" w:unhideWhenUsed="1"/>
-    <w:lsdException w:name="HTML Top of Form" w:semiHidden="1" w:unhideWhenUsed="1"/>
-    <w:lsdException w:name="HTML Bottom of Form" w:semiHidden="1" w:unhideWhenUsed="1"/>
-    <w:lsdException w:name="Normal (Web)" w:semiHidden="1" w:unhideWhenUsed="1"/>
-    <w:lsdException w:name="HTML Acronym" w:semiHidden="1" w:unhideWhenUsed="1"/>
-    <w:lsdException w:name="HTML Address" w:semiHidden="1" w:unhideWhenUsed="1"/>
-    <w:lsdException w:name="HTML Cite" w:semiHidden="1" w:unhideWhenUsed="1"/>
-    <w:lsdException w:name="HTML Code" w:semiHidden="1" w:unhideWhenUsed="1"/>
-    <w:lsdException w:name="HTML Definition" w:semiHidden="1" w:unhideWhenUsed="1"/>
-    <w:lsdException w:name="HTML Keyboard" w:semiHidden="1" w:unhideWhenUsed="1"/>
-    <w:lsdException w:name="HTML Preformatted" w:semiHidden="1" w:unhideWhenUsed="1"/>
-    <w:lsdException w:name="HTML Sample" w:semiHidden="1" w:unhideWhenUsed="1"/>
-    <w:lsdException w:name="HTML Typewriter" w:semiHidden="1" w:unhideWhenUsed="1"/>
-    <w:lsdException w:name="HTML Variable" w:semiHidden="1" w:unhideWhenUsed="1"/>
-    <w:lsdException w:name="Normal Table" w:semiHidden="1" w:unhideWhenUsed="1"/>
-    <w:lsdException w:name="annotation subject" w:semiHidden="1" w:unhideWhenUsed="1"/>
-    <w:lsdException w:name="No List" w:semiHidden="1" w:unhideWhenUsed="1"/>
-    <w:lsdException w:name="Outline List 1" w:semiHidden="1" w:unhideWhenUsed="1"/>
-    <w:lsdException w:name="Outline List 2" w:semiHidden="1" w:unhideWhenUsed="1"/>
-    <w:lsdException w:name="Outline List 3" w:semiHidden="1" w:unhideWhenUsed="1"/>
-    <w:lsdException w:name="Table Simple 1" w:semiHidden="1" w:unhideWhenUsed="1"/>
-    <w:lsdException w:name="Table Simple 2" w:semiHidden="1" w:unhideWhenUsed="1"/>
-    <w:lsdException w:name="Table Simple 3" w:semiHidden="1" w:unhideWhenUsed="1"/>
-    <w:lsdException w:name="Table Classic 1" w:semiHidden="1" w:unhideWhenUsed="1"/>
-    <w:lsdException w:name="Table Classic 2" w:semiHidden="1" w:unhideWhenUsed="1"/>
-    <w:lsdException w:name="Table Classic 3" w:semiHidden="1" w:unhideWhenUsed="1"/>
-    <w:lsdException w:name="Table Classic 4" w:semiHidden="1" w:unhideWhenUsed="1"/>
-    <w:lsdException w:name="Table Colorful 1" w:semiHidden="1" w:unhideWhenUsed="1"/>
-    <w:lsdException w:name="Table Colorful 2" w:semiHidden="1" w:unhideWhenUsed="1"/>
-    <w:lsdException w:name="Table Colorful 3" w:semiHidden="1" w:unhideWhenUsed="1"/>
-    <w:lsdException w:name="Table Columns 1" w:semiHidden="1" w:unhideWhenUsed="1"/>
-    <w:lsdException w:name="Table Columns 2" w:semiHidden="1" w:unhideWhenUsed="1"/>
-    <w:lsdException w:name="Table Columns 3" w:semiHidden="1" w:unhideWhenUsed="1"/>
-    <w:lsdException w:name="Table Columns 4" w:semiHidden="1" w:unhideWhenUsed="1"/>
-    <w:lsdException w:name="Table Columns 5" w:semiHidden="1" w:unhideWhenUsed="1"/>
-    <w:lsdException w:name="Table Grid 1" w:semiHidden="1" w:unhideWhenUsed="1"/>
-    <w:lsdException w:name="Table Grid 2" w:semiHidden="1" w:unhideWhenUsed="1"/>
-    <w:lsdException w:name="Table Grid 3" w:semiHidden="1" w:unhideWhenUsed="1"/>
-    <w:lsdException w:name="Table Grid 4" w:semiHidden="1" w:unhideWhenUsed="1"/>
-    <w:lsdException w:name="Table Grid 5" w:semiHidden="1" w:unhideWhenUsed="1"/>
-    <w:lsdException w:name="Table Grid 6" w:semiHidden="1" w:unhideWhenUsed="1"/>
-    <w:lsdException w:name="Table Grid 7" w:semiHidden="1" w:unhideWhenUsed="1"/>
-    <w:lsdException w:name="Table Grid 8" w:semiHidden="1" w:unhideWhenUsed="1"/>
-    <w:lsdException w:name="Table List 1" w:semiHidden="1" w:unhideWhenUsed="1"/>
-    <w:lsdException w:name="Table List 2" w:semiHidden="1" w:unhideWhenUsed="1"/>
-    <w:lsdException w:name="Table List 3" w:semiHidden="1" w:unhideWhenUsed="1"/>
-    <w:lsdException w:name="Table List 4" w:semiHidden="1" w:unhideWhenUsed="1"/>
-    <w:lsdException w:name="Table List 5" w:semiHidden="1" w:unhideWhenUsed="1"/>
-    <w:lsdException w:name="Table List 6" w:semiHidden="1" w:unhideWhenUsed="1"/>
-    <w:lsdException w:name="Table List 7" w:semiHidden="1" w:unhideWhenUsed="1"/>
-    <w:lsdException w:name="Table List 8" w:semiHidden="1" w:unhideWhenUsed="1"/>
-    <w:lsdException w:name="Table 3D effects 1" w:semiHidden="1" w:unhideWhenUsed="1"/>
-    <w:lsdException w:name="Table 3D effects 2" w:semiHidden="1" w:unhideWhenUsed="1"/>
-    <w:lsdException w:name="Table 3D effects 3" w:semiHidden="1" w:unhideWhenUsed="1"/>
-    <w:lsdException w:name="Table Contemporary" w:semiHidden="1" w:unhideWhenUsed="1"/>
-    <w:lsdException w:name="Table Elegant" w:semiHidden="1" w:unhideWhenUsed="1"/>
-    <w:lsdException w:name="Table Professional" w:semiHidden="1" w:unhideWhenUsed="1"/>
-    <w:lsdException w:name="Table Subtle 1" w:semiHidden="1" w:unhideWhenUsed="1"/>
-    <w:lsdException w:name="Table Subtle 2" w:semiHidden="1" w:unhideWhenUsed="1"/>
-    <w:lsdException w:name="Table Web 1" w:semiHidden="1" w:unhideWhenUsed="1"/>
-    <w:lsdException w:name="Table Web 2" w:semiHidden="1" w:unhideWhenUsed="1"/>
-    <w:lsdException w:name="Table Web 3" w:semiHidden="1" w:unhideWhenUsed="1"/>
-    <w:lsdException w:name="Balloon Text" w:semiHidden="1" w:unhideWhenUsed="1"/>
-    <w:lsdException w:name="Table Grid" w:uiPriority="59"/>
-    <w:lsdException w:name="Table Theme" w:semiHidden="1" w:unhideWhenUsed="1"/>
-    <w:lsdException w:name="Placeholder Text" w:semiHidden="1"/>
-    <w:lsdException w:name="No Spacing" w:uiPriority="1" w:qFormat="1"/>
-    <w:lsdException w:name="Light Shading" w:uiPriority="60"/>
-    <w:lsdException w:name="Light List" w:uiPriority="61"/>
-    <w:lsdException w:name="Light Grid" w:uiPriority="62"/>
-    <w:lsdException w:name="Medium Shading 1" w:uiPriority="63"/>
-    <w:lsdException w:name="Medium Shading 2" w:uiPriority="64"/>
-    <w:lsdException w:name="Medium List 1" w:uiPriority="65"/>
-    <w:lsdException w:name="Medium List 2" w:uiPriority="66"/>
-    <w:lsdException w:name="Medium Grid 1" w:uiPriority="67"/>
-    <w:lsdException w:name="Medium Grid 2" w:uiPriority="68"/>
-    <w:lsdException w:name="Medium Grid 3" w:uiPriority="69"/>
-    <w:lsdException w:name="Dark List" w:uiPriority="70"/>
-    <w:lsdException w:name="Colorful Shading" w:uiPriority="71"/>
-    <w:lsdException w:name="Colorful List" w:uiPriority="72"/>
-    <w:lsdException w:name="Colorful Grid" w:uiPriority="73"/>
-    <w:lsdException w:name="Light Shading Accent 1" w:uiPriority="60"/>
-    <w:lsdException w:name="Light List Accent 1" w:uiPriority="61"/>
-    <w:lsdException w:name="Light Grid Accent 1" w:uiPriority="62"/>
-    <w:lsdException w:name="Medium Shading 1 Accent 1" w:uiPriority="63"/>
-    <w:lsdException w:name="Medium Shading 2 Accent 1" w:uiPriority="64"/>
-    <w:lsdException w:name="Medium List 1 Accent 1" w:uiPriority="65"/>
-    <w:lsdException w:name="Revision" w:semiHidden="1"/>
-    <w:lsdException w:name="List Paragraph" w:uiPriority="34" w:qFormat="1"/>
-    <w:lsdException w:name="Quote" w:uiPriority="29" w:qFormat="1"/>
-    <w:lsdException w:name="Intense Quote" w:uiPriority="30" w:qFormat="1"/>
-    <w:lsdException w:name="Medium List 2 Accent 1" w:uiPriority="66"/>
-    <w:lsdException w:name="Medium Grid 1 Accent 1" w:uiPriority="67"/>
-    <w:lsdException w:name="Medium Grid 2 Accent 1" w:uiPriority="68"/>
-    <w:lsdException w:name="Medium Grid 3 Accent 1" w:uiPriority="69"/>
-    <w:lsdException w:name="Dark List Accent 1" w:uiPriority="70"/>
-    <w:lsdException w:name="Colorful Shading Accent 1" w:uiPriority="71"/>
-    <w:lsdException w:name="Colorful List Accent 1" w:uiPriority="72"/>
-    <w:lsdException w:name="Colorful Grid Accent 1" w:uiPriority="73"/>
-    <w:lsdException w:name="Light Shading Accent 2" w:uiPriority="60"/>
-    <w:lsdException w:name="Light List Accent 2" w:uiPriority="61"/>
-    <w:lsdException w:name="Light Grid Accent 2" w:uiPriority="62"/>
-    <w:lsdException w:name="Medium Shading 1 Accent 2" w:uiPriority="63"/>
-    <w:lsdException w:name="Medium Shading 2 Accent 2" w:uiPriority="64"/>
-    <w:lsdException w:name="Medium List 1 Accent 2" w:uiPriority="65"/>
-    <w:lsdException w:name="Medium List 2 Accent 2" w:uiPriority="66"/>
-    <w:lsdException w:name="Medium Grid 1 Accent 2" w:uiPriority="67"/>
-    <w:lsdException w:name="Medium Grid 2 Accent 2" w:uiPriority="68"/>
-    <w:lsdException w:name="Medium Grid 3 Accent 2" w:uiPriority="69"/>
-    <w:lsdException w:name="Dark List Accent 2" w:uiPriority="70"/>
-    <w:lsdException w:name="Colorful Shading Accent 2" w:uiPriority="71"/>
-    <w:lsdException w:name="Colorful List Accent 2" w:uiPriority="72"/>
-    <w:lsdException w:name="Colorful Grid Accent 2" w:uiPriority="73"/>
-    <w:lsdException w:name="Light Shading Accent 3" w:uiPriority="60"/>
-    <w:lsdException w:name="Light List Accent 3" w:uiPriority="61"/>
-    <w:lsdException w:name="Light Grid Accent 3" w:uiPriority="62"/>
-    <w:lsdException w:name="Medium Shading 1 Accent 3" w:uiPriority="63"/>
-    <w:lsdException w:name="Medium Shading 2 Accent 3" w:uiPriority="64"/>
-    <w:lsdException w:name="Medium List 1 Accent 3" w:uiPriority="65"/>
-    <w:lsdException w:name="Medium List 2 Accent 3" w:uiPriority="66"/>
-    <w:lsdException w:name="Medium Grid 1 Accent 3" w:uiPriority="67"/>
-    <w:lsdException w:name="Medium Grid 2 Accent 3" w:uiPriority="68"/>
-    <w:lsdException w:name="Medium Grid 3 Accent 3" w:uiPriority="69"/>
-    <w:lsdException w:name="Dark List Accent 3" w:uiPriority="70"/>
-    <w:lsdException w:name="Colorful Shading Accent 3" w:uiPriority="71"/>
-    <w:lsdException w:name="Colorful List Accent 3" w:uiPriority="72"/>
-    <w:lsdException w:name="Colorful Grid Accent 3" w:uiPriority="73"/>
-    <w:lsdException w:name="Light Shading Accent 4" w:uiPriority="60"/>
-    <w:lsdException w:name="Light List Accent 4" w:uiPriority="61"/>
-    <w:lsdException w:name="Light Grid Accent 4" w:uiPriority="62"/>
-    <w:lsdException w:name="Medium Shading 1 Accent 4" w:uiPriority="63"/>
-    <w:lsdException w:name="Medium Shading 2 Accent 4" w:uiPriority="64"/>
-    <w:lsdException w:name="Medium List 1 Accent 4" w:uiPriority="65"/>
-    <w:lsdException w:name="Medium List 2 Accent 4" w:uiPriority="66"/>
-    <w:lsdException w:name="Medium Grid 1 Accent 4" w:uiPriority="67"/>
-    <w:lsdException w:name="Medium Grid 2 Accent 4" w:uiPriority="68"/>
-    <w:lsdException w:name="Medium Grid 3 Accent 4" w:uiPriority="69"/>
-    <w:lsdException w:name="Dark List Accent 4" w:uiPriority="70"/>
-    <w:lsdException w:name="Colorful Shading Accent 4" w:uiPriority="71"/>
-    <w:lsdException w:name="Colorful List Accent 4" w:uiPriority="72"/>
-    <w:lsdException w:name="Colorful Grid Accent 4" w:uiPriority="73"/>
-    <w:lsdException w:name="Light Shading Accent 5" w:uiPriority="60"/>
-    <w:lsdException w:name="Light List Accent 5" w:uiPriority="61"/>
-    <w:lsdException w:name="Light Grid Accent 5" w:uiPriority="62"/>
-    <w:lsdException w:name="Medium Shading 1 Accent 5" w:uiPriority="63"/>
-    <w:lsdException w:name="Medium Shading 2 Accent 5" w:uiPriority="64"/>
-    <w:lsdException w:name="Medium List 1 Accent 5" w:uiPriority="65"/>
-    <w:lsdException w:name="Medium List 2 Accent 5" w:uiPriority="66"/>
-    <w:lsdException w:name="Medium Grid 1 Accent 5" w:uiPriority="67"/>
-    <w:lsdException w:name="Medium Grid 2 Accent 5" w:uiPriority="68"/>
-    <w:lsdException w:name="Medium Grid 3 Accent 5" w:uiPriority="69"/>
-    <w:lsdException w:name="Dark List Accent 5" w:uiPriority="70"/>
-    <w:lsdException w:name="Colorful Shading Accent 5" w:uiPriority="71"/>
-    <w:lsdException w:name="Colorful List Accent 5" w:uiPriority="72"/>
-    <w:lsdException w:name="Colorful Grid Accent 5" w:uiPriority="73"/>
-    <w:lsdException w:name="Light Shading Accent 6" w:uiPriority="60"/>
-    <w:lsdException w:name="Light List Accent 6" w:uiPriority="61"/>
-    <w:lsdException w:name="Light Grid Accent 6" w:uiPriority="62"/>
-    <w:lsdException w:name="Medium Shading 1 Accent 6" w:uiPriority="63"/>
-    <w:lsdException w:name="Medium Shading 2 Accent 6" w:uiPriority="64"/>
-    <w:lsdException w:name="Medium List 1 Accent 6" w:uiPriority="65"/>
-    <w:lsdException w:name="Medium List 2 Accent 6" w:uiPriority="66"/>
-    <w:lsdException w:name="Medium Grid 1 Accent 6" w:uiPriority="67"/>
-    <w:lsdException w:name="Medium Grid 2 Accent 6" w:uiPriority="68"/>
-    <w:lsdException w:name="Medium Grid 3 Accent 6" w:uiPriority="69"/>
-    <w:lsdException w:name="Dark List Accent 6" w:uiPriority="70"/>
-    <w:lsdException w:name="Colorful Shading Accent 6" w:uiPriority="71"/>
-    <w:lsdException w:name="Colorful List Accent 6" w:uiPriority="72"/>
-    <w:lsdException w:name="Colorful Grid Accent 6" w:uiPriority="73"/>
-    <w:lsdException w:name="Subtle Emphasis" w:uiPriority="19" w:qFormat="1"/>
-    <w:lsdException w:name="Intense Emphasis" w:uiPriority="21" w:qFormat="1"/>
-    <w:lsdException w:name="Subtle Reference" w:uiPriority="31" w:qFormat="1"/>
-    <w:lsdException w:name="Intense Reference" w:uiPriority="32" w:qFormat="1"/>
-    <w:lsdException w:name="Book Title" w:uiPriority="33" w:qFormat="1"/>
-    <w:lsdException w:name="Bibliography" w:semiHidden="1" w:uiPriority="37" w:unhideWhenUsed="1"/>
-    <w:lsdException w:name="TOC Heading" w:semiHidden="1" w:uiPriority="39" w:unhideWhenUsed="1" w:qFormat="1"/>
-    <w:lsdException w:name="Plain Table 1" w:uiPriority="41"/>
-    <w:lsdException w:name="Plain Table 2" w:uiPriority="42"/>
-    <w:lsdException w:name="Plain Table 3" w:uiPriority="43"/>
-    <w:lsdException w:name="Plain Table 4" w:uiPriority="44"/>
-    <w:lsdException w:name="Plain Table 5" w:uiPriority="45"/>
-    <w:lsdException w:name="Grid Table Light" w:uiPriority="40"/>
-    <w:lsdException w:name="Grid Table 1 Light" w:uiPriority="46"/>
-    <w:lsdException w:name="Grid Table 2" w:uiPriority="47"/>
-    <w:lsdException w:name="Grid Table 3" w:uiPriority="48"/>
-    <w:lsdException w:name="Grid Table 4" w:uiPriority="49"/>
-    <w:lsdException w:name="Grid Table 5 Dark" w:uiPriority="50"/>
-    <w:lsdException w:name="Grid Table 6 Colorful" w:uiPriority="51"/>
-    <w:lsdException w:name="Grid Table 7 Colorful" w:uiPriority="52"/>
-    <w:lsdException w:name="Grid Table 1 Light Accent 1" w:uiPriority="46"/>
-    <w:lsdException w:name="Grid Table 2 Accent 1" w:uiPriority="47"/>
-    <w:lsdException w:name="Grid Table 3 Accent 1" w:uiPriority="48"/>
-    <w:lsdException w:name="Grid Table 4 Accent 1" w:uiPriority="49"/>
-    <w:lsdException w:name="Grid Table 5 Dark Accent 1" w:uiPriority="50"/>
-    <w:lsdException w:name="Grid Table 6 Colorful Accent 1" w:uiPriority="51"/>
-    <w:lsdException w:name="Grid Table 7 Colorful Accent 1" w:uiPriority="52"/>
-    <w:lsdException w:name="Grid Table 1 Light Accent 2" w:uiPriority="46"/>
-    <w:lsdException w:name="Grid Table 2 Accent 2" w:uiPriority="47"/>
-    <w:lsdException w:name="Grid Table 3 Accent 2" w:uiPriority="48"/>
-    <w:lsdException w:name="Grid Table 4 Accent 2" w:uiPriority="49"/>
-    <w:lsdException w:name="Grid Table 5 Dark Accent 2" w:uiPriority="50"/>
-    <w:lsdException w:name="Grid Table 6 Colorful Accent 2" w:uiPriority="51"/>
-    <w:lsdException w:name="Grid Table 7 Colorful Accent 2" w:uiPriority="52"/>
-    <w:lsdException w:name="Grid Table 1 Light Accent 3" w:uiPriority="46"/>
-    <w:lsdException w:name="Grid Table 2 Accent 3" w:uiPriority="47"/>
-    <w:lsdException w:name="Grid Table 3 Accent 3" w:uiPriority="48"/>
-    <w:lsdException w:name="Grid Table 4 Accent 3" w:uiPriority="49"/>
-    <w:lsdException w:name="Grid Table 5 Dark Accent 3" w:uiPriority="50"/>
-    <w:lsdException w:name="Grid Table 6 Colorful Accent 3" w:uiPriority="51"/>
-    <w:lsdException w:name="Grid Table 7 Colorful Accent 3" w:uiPriority="52"/>
-    <w:lsdException w:name="Grid Table 1 Light Accent 4" w:uiPriority="46"/>
-    <w:lsdException w:name="Grid Table 2 Accent 4" w:uiPriority="47"/>
-    <w:lsdException w:name="Grid Table 3 Accent 4" w:uiPriority="48"/>
-    <w:lsdException w:name="Grid Table 4 Accent 4" w:uiPriority="49"/>
-    <w:lsdException w:name="Grid Table 5 Dark Accent 4" w:uiPriority="50"/>
-    <w:lsdException w:name="Grid Table 6 Colorful Accent 4" w:uiPriority="51"/>
-    <w:lsdException w:name="Grid Table 7 Colorful Accent 4" w:uiPriority="52"/>
-    <w:lsdException w:name="Grid Table 1 Light Accent 5" w:uiPriority="46"/>
-    <w:lsdException w:name="Grid Table 2 Accent 5" w:uiPriority="47"/>
-    <w:lsdException w:name="Grid Table 3 Accent 5" w:uiPriority="48"/>
-    <w:lsdException w:name="Grid Table 4 Accent 5" w:uiPriority="49"/>
-    <w:lsdException w:name="Grid Table 5 Dark Accent 5" w:uiPriority="50"/>
-    <w:lsdException w:name="Grid Table 6 Colorful Accent 5" w:uiPriority="51"/>
-    <w:lsdException w:name="Grid Table 7 Colorful Accent 5" w:uiPriority="52"/>
-    <w:lsdException w:name="Grid Table 1 Light Accent 6" w:uiPriority="46"/>
-    <w:lsdException w:name="Grid Table 2 Accent 6" w:uiPriority="47"/>
-    <w:lsdException w:name="Grid Table 3 Accent 6" w:uiPriority="48"/>
-    <w:lsdException w:name="Grid Table 4 Accent 6" w:uiPriority="49"/>
-    <w:lsdException w:name="Grid Table 5 Dark Accent 6" w:uiPriority="50"/>
-    <w:lsdException w:name="Grid Table 6 Colorful Accent 6" w:uiPriority="51"/>
-    <w:lsdException w:name="Grid Table 7 Colorful Accent 6" w:uiPriority="52"/>
-    <w:lsdException w:name="List Table 1 Light" w:uiPriority="46"/>
-    <w:lsdException w:name="List Table 2" w:uiPriority="47"/>
-    <w:lsdException w:name="List Table 3" w:uiPriority="48"/>
-    <w:lsdException w:name="List Table 4" w:uiPriority="49"/>
-    <w:lsdException w:name="List Table 5 Dark" w:uiPriority="50"/>
-    <w:lsdException w:name="List Table 6 Colorful" w:uiPriority="51"/>
-    <w:lsdException w:name="List Table 7 Colorful" w:uiPriority="52"/>
-    <w:lsdException w:name="List Table 1 Light Accent 1" w:uiPriority="46"/>
-    <w:lsdException w:name="List Table 2 Accent 1" w:uiPriority="47"/>
-    <w:lsdException w:name="List Table 3 Accent 1" w:uiPriority="48"/>
-    <w:lsdException w:name="List Table 4 Accent 1" w:uiPriority="49"/>
-    <w:lsdException w:name="List Table 5 Dark Accent 1" w:uiPriority="50"/>
-    <w:lsdException w:name="List Table 6 Colorful Accent 1" w:uiPriority="51"/>
-    <w:lsdException w:name="List Table 7 Colorful Accent 1" w:uiPriority="52"/>
-    <w:lsdException w:name="List Table 1 Light Accent 2" w:uiPriority="46"/>
-    <w:lsdException w:name="List Table 2 Accent 2" w:uiPriority="47"/>
-    <w:lsdException w:name="List Table 3 Accent 2" w:uiPriority="48"/>
-    <w:lsdException w:name="List Table 4 Accent 2" w:uiPriority="49"/>
-    <w:lsdException w:name="List Table 5 Dark Accent 2" w:uiPriority="50"/>
-    <w:lsdException w:name="List Table 6 Colorful Accent 2" w:uiPriority="51"/>
-    <w:lsdException w:name="List Table 7 Colorful Accent 2" w:uiPriority="52"/>
-    <w:lsdException w:name="List Table 1 Light Accent 3" w:uiPriority="46"/>
-    <w:lsdException w:name="List Table 2 Accent 3" w:uiPriority="47"/>
-    <w:lsdException w:name="List Table 3 Accent 3" w:uiPriority="48"/>
-    <w:lsdException w:name="List Table 4 Accent 3" w:uiPriority="49"/>
-    <w:lsdException w:name="List Table 5 Dark Accent 3" w:uiPriority="50"/>
-    <w:lsdException w:name="List Table 6 Colorful Accent 3" w:uiPriority="51"/>
-    <w:lsdException w:name="List Table 7 Colorful Accent 3" w:uiPriority="52"/>
-    <w:lsdException w:name="List Table 1 Light Accent 4" w:uiPriority="46"/>
-    <w:lsdException w:name="List Table 2 Accent 4" w:uiPriority="47"/>
-    <w:lsdException w:name="List Table 3 Accent 4" w:uiPriority="48"/>
-    <w:lsdException w:name="List Table 4 Accent 4" w:uiPriority="49"/>
-    <w:lsdException w:name="List Table 5 Dark Accent 4" w:uiPriority="50"/>
-    <w:lsdException w:name="List Table 6 Colorful Accent 4" w:uiPriority="51"/>
-    <w:lsdException w:name="List Table 7 Colorful Accent 4" w:uiPriority="52"/>
-    <w:lsdException w:name="List Table 1 Light Accent 5" w:uiPriority="46"/>
-    <w:lsdException w:name="List Table 2 Accent 5" w:uiPriority="47"/>
-    <w:lsdException w:name="List Table 3 Accent 5" w:uiPriority="48"/>
-    <w:lsdException w:name="List Table 4 Accent 5" w:uiPriority="49"/>
-    <w:lsdException w:name="List Table 5 Dark Accent 5" w:uiPriority="50"/>
-    <w:lsdException w:name="List Table 6 Colorful Accent 5" w:uiPriority="51"/>
-    <w:lsdException w:name="List Table 7 Colorful Accent 5" w:uiPriority="52"/>
-    <w:lsdException w:name="List Table 1 Light Accent 6" w:uiPriority="46"/>
-    <w:lsdException w:name="List Table 2 Accent 6" w:uiPriority="47"/>
-    <w:lsdException w:name="List Table 3 Accent 6" w:uiPriority="48"/>
-    <w:lsdException w:name="List Table 4 Accent 6" w:uiPriority="49"/>
-    <w:lsdException w:name="List Table 5 Dark Accent 6" w:uiPriority="50"/>
-    <w:lsdException w:name="List Table 6 Colorful Accent 6" w:uiPriority="51"/>
-    <w:lsdException w:name="List Table 7 Colorful Accent 6" w:uiPriority="52"/>
+  <w:latentStyles w:defLockedState="0" w:defUIPriority="99" w:defSemiHidden="1" w:defUnhideWhenUsed="1" w:defQFormat="0" w:count="267">
+    <w:lsdException w:name="Normal" w:semiHidden="0" w:uiPriority="0" w:unhideWhenUsed="0" w:qFormat="1"/>
+    <w:lsdException w:name="heading 1" w:semiHidden="0" w:uiPriority="9" w:unhideWhenUsed="0" w:qFormat="1"/>
+    <w:lsdException w:name="heading 2" w:uiPriority="9" w:qFormat="1"/>
+    <w:lsdException w:name="heading 3" w:uiPriority="9" w:qFormat="1"/>
+    <w:lsdException w:name="heading 4" w:uiPriority="9" w:qFormat="1"/>
+    <w:lsdException w:name="heading 5" w:uiPriority="9" w:qFormat="1"/>
+    <w:lsdException w:name="heading 6" w:uiPriority="9" w:qFormat="1"/>
+    <w:lsdException w:name="heading 7" w:uiPriority="9" w:qFormat="1"/>
+    <w:lsdException w:name="heading 8" w:uiPriority="9" w:qFormat="1"/>
+    <w:lsdException w:name="heading 9" w:uiPriority="9" w:qFormat="1"/>
+    <w:lsdException w:name="toc 1" w:uiPriority="39"/>
+    <w:lsdException w:name="toc 2" w:uiPriority="39"/>
+    <w:lsdException w:name="toc 3" w:uiPriority="39"/>
+    <w:lsdException w:name="toc 4" w:uiPriority="39"/>
+    <w:lsdException w:name="toc 5" w:uiPriority="39"/>
+    <w:lsdException w:name="toc 6" w:uiPriority="39"/>
+    <w:lsdException w:name="toc 7" w:uiPriority="39"/>
+    <w:lsdException w:name="toc 8" w:uiPriority="39"/>
+    <w:lsdException w:name="toc 9" w:uiPriority="39"/>
+    <w:lsdException w:name="caption" w:uiPriority="35" w:qFormat="1"/>
+    <w:lsdException w:name="Title" w:semiHidden="0" w:uiPriority="10" w:unhideWhenUsed="0" w:qFormat="1"/>
+    <w:lsdException w:name="Default Paragraph Font" w:uiPriority="1"/>
+    <w:lsdException w:name="Subtitle" w:semiHidden="0" w:uiPriority="11" w:unhideWhenUsed="0" w:qFormat="1"/>
+    <w:lsdException w:name="Strong" w:semiHidden="0" w:uiPriority="22" w:unhideWhenUsed="0" w:qFormat="1"/>
+    <w:lsdException w:name="Emphasis" w:semiHidden="0" w:uiPriority="20" w:unhideWhenUsed="0" w:qFormat="1"/>
+    <w:lsdException w:name="Table Grid" w:semiHidden="0" w:uiPriority="59" w:unhideWhenUsed="0"/>
+    <w:lsdException w:name="Placeholder Text" w:unhideWhenUsed="0"/>
+    <w:lsdException w:name="No Spacing" w:semiHidden="0" w:uiPriority="1" w:unhideWhenUsed="0" w:qFormat="1"/>
+    <w:lsdException w:name="Light Shading" w:semiHidden="0" w:uiPriority="60" w:unhideWhenUsed="0"/>
+    <w:lsdException w:name="Light List" w:semiHidden="0" w:uiPriority="61" w:unhideWhenUsed="0"/>
+    <w:lsdException w:name="Light Grid" w:semiHidden="0" w:uiPriority="62" w:unhideWhenUsed="0"/>
+    <w:lsdException w:name="Medium Shading 1" w:semiHidden="0" w:uiPriority="63" w:unhideWhenUsed="0"/>
+    <w:lsdException w:name="Medium Shading 2" w:semiHidden="0" w:uiPriority="64" w:unhideWhenUsed="0"/>
+    <w:lsdException w:name="Medium List 1" w:semiHidden="0" w:uiPriority="65" w:unhideWhenUsed="0"/>
+    <w:lsdException w:name="Medium List 2" w:semiHidden="0" w:uiPriority="66" w:unhideWhenUsed="0"/>
+    <w:lsdException w:name="Medium Grid 1" w:semiHidden="0" w:uiPriority="67" w:unhideWhenUsed="0"/>
+    <w:lsdException w:name="Medium Grid 2" w:semiHidden="0" w:uiPriority="68" w:unhideWhenUsed="0"/>
+    <w:lsdException w:name="Medium Grid 3" w:semiHidden="0" w:uiPriority="69" w:unhideWhenUsed="0"/>
+    <w:lsdException w:name="Dark List" w:semiHidden="0" w:uiPriority="70" w:unhideWhenUsed="0"/>
+    <w:lsdException w:name="Colorful Shading" w:semiHidden="0" w:uiPriority="71" w:unhideWhenUsed="0"/>
+    <w:lsdException w:name="Colorful List" w:semiHidden="0" w:uiPriority="72" w:unhideWhenUsed="0"/>
+    <w:lsdException w:name="Colorful Grid" w:semiHidden="0" w:uiPriority="73" w:unhideWhenUsed="0"/>
+    <w:lsdException w:name="Light Shading Accent 1" w:semiHidden="0" w:uiPriority="60" w:unhideWhenUsed="0"/>
+    <w:lsdException w:name="Light List Accent 1" w:semiHidden="0" w:uiPriority="61" w:unhideWhenUsed="0"/>
+    <w:lsdException w:name="Light Grid Accent 1" w:semiHidden="0" w:uiPriority="62" w:unhideWhenUsed="0"/>
+    <w:lsdException w:name="Medium Shading 1 Accent 1" w:semiHidden="0" w:uiPriority="63" w:unhideWhenUsed="0"/>
+    <w:lsdException w:name="Medium Shading 2 Accent 1" w:semiHidden="0" w:uiPriority="64" w:unhideWhenUsed="0"/>
+    <w:lsdException w:name="Medium List 1 Accent 1" w:semiHidden="0" w:uiPriority="65" w:unhideWhenUsed="0"/>
+    <w:lsdException w:name="Revision" w:unhideWhenUsed="0"/>
+    <w:lsdException w:name="List Paragraph" w:semiHidden="0" w:uiPriority="34" w:unhideWhenUsed="0" w:qFormat="1"/>
+    <w:lsdException w:name="Quote" w:semiHidden="0" w:uiPriority="29" w:unhideWhenUsed="0" w:qFormat="1"/>
+    <w:lsdException w:name="Intense Quote" w:semiHidden="0" w:uiPriority="30" w:unhideWhenUsed="0" w:qFormat="1"/>
+    <w:lsdException w:name="Medium List 2 Accent 1" w:semiHidden="0" w:uiPriority="66" w:unhideWhenUsed="0"/>
+    <w:lsdException w:name="Medium Grid 1 Accent 1" w:semiHidden="0" w:uiPriority="67" w:unhideWhenUsed="0"/>
+    <w:lsdException w:name="Medium Grid 2 Accent 1" w:semiHidden="0" w:uiPriority="68" w:unhideWhenUsed="0"/>
+    <w:lsdException w:name="Medium Grid 3 Accent 1" w:semiHidden="0" w:uiPriority="69" w:unhideWhenUsed="0"/>
+    <w:lsdException w:name="Dark List Accent 1" w:semiHidden="0" w:uiPriority="70" w:unhideWhenUsed="0"/>
+    <w:lsdException w:name="Colorful Shading Accent 1" w:semiHidden="0" w:uiPriority="71" w:unhideWhenUsed="0"/>
+    <w:lsdException w:name="Colorful List Accent 1" w:semiHidden="0" w:uiPriority="72" w:unhideWhenUsed="0"/>
+    <w:lsdException w:name="Colorful Grid Accent 1" w:semiHidden="0" w:uiPriority="73" w:unhideWhenUsed="0"/>
+    <w:lsdException w:name="Light Shading Accent 2" w:semiHidden="0" w:uiPriority="60" w:unhideWhenUsed="0"/>
+    <w:lsdException w:name="Light List Accent 2" w:semiHidden="0" w:uiPriority="61" w:unhideWhenUsed="0"/>
+    <w:lsdException w:name="Light Grid Accent 2" w:semiHidden="0" w:uiPriority="62" w:unhideWhenUsed="0"/>
+    <w:lsdException w:name="Medium Shading 1 Accent 2" w:semiHidden="0" w:uiPriority="63" w:unhideWhenUsed="0"/>
+    <w:lsdException w:name="Medium Shading 2 Accent 2" w:semiHidden="0" w:uiPriority="64" w:unhideWhenUsed="0"/>
+    <w:lsdException w:name="Medium List 1 Accent 2" w:semiHidden="0" w:uiPriority="65" w:unhideWhenUsed="0"/>
+    <w:lsdException w:name="Medium List 2 Accent 2" w:semiHidden="0" w:uiPriority="66" w:unhideWhenUsed="0"/>
+    <w:lsdException w:name="Medium Grid 1 Accent 2" w:semiHidden="0" w:uiPriority="67" w:unhideWhenUsed="0"/>
+    <w:lsdException w:name="Medium Grid 2 Accent 2" w:semiHidden="0" w:uiPriority="68" w:unhideWhenUsed="0"/>
+    <w:lsdException w:name="Medium Grid 3 Accent 2" w:semiHidden="0" w:uiPriority="69" w:unhideWhenUsed="0"/>
+    <w:lsdException w:name="Dark List Accent 2" w:semiHidden="0" w:uiPriority="70" w:unhideWhenUsed="0"/>
+    <w:lsdException w:name="Colorful Shading Accent 2" w:semiHidden="0" w:uiPriority="71" w:unhideWhenUsed="0"/>
+    <w:lsdException w:name="Colorful List Accent 2" w:semiHidden="0" w:uiPriority="72" w:unhideWhenUsed="0"/>
+    <w:lsdException w:name="Colorful Grid Accent 2" w:semiHidden="0" w:uiPriority="73" w:unhideWhenUsed="0"/>
+    <w:lsdException w:name="Light Shading Accent 3" w:semiHidden="0" w:uiPriority="60" w:unhideWhenUsed="0"/>
+    <w:lsdException w:name="Light List Accent 3" w:semiHidden="0" w:uiPriority="61" w:unhideWhenUsed="0"/>
+    <w:lsdException w:name="Light Grid Accent 3" w:semiHidden="0" w:uiPriority="62" w:unhideWhenUsed="0"/>
+    <w:lsdException w:name="Medium Shading 1 Accent 3" w:semiHidden="0" w:uiPriority="63" w:unhideWhenUsed="0"/>
+    <w:lsdException w:name="Medium Shading 2 Accent 3" w:semiHidden="0" w:uiPriority="64" w:unhideWhenUsed="0"/>
+    <w:lsdException w:name="Medium List 1 Accent 3" w:semiHidden="0" w:uiPriority="65" w:unhideWhenUsed="0"/>
+    <w:lsdException w:name="Medium List 2 Accent 3" w:semiHidden="0" w:uiPriority="66" w:unhideWhenUsed="0"/>
+    <w:lsdException w:name="Medium Grid 1 Accent 3" w:semiHidden="0" w:uiPriority="67" w:unhideWhenUsed="0"/>
+    <w:lsdException w:name="Medium Grid 2 Accent 3" w:semiHidden="0" w:uiPriority="68" w:unhideWhenUsed="0"/>
+    <w:lsdException w:name="Medium Grid 3 Accent 3" w:semiHidden="0" w:uiPriority="69" w:unhideWhenUsed="0"/>
+    <w:lsdException w:name="Dark List Accent 3" w:semiHidden="0" w:uiPriority="70" w:unhideWhenUsed="0"/>
+    <w:lsdException w:name="Colorful Shading Accent 3" w:semiHidden="0" w:uiPriority="71" w:unhideWhenUsed="0"/>
+    <w:lsdException w:name="Colorful List Accent 3" w:semiHidden="0" w:uiPriority="72" w:unhideWhenUsed="0"/>
+    <w:lsdException w:name="Colorful Grid Accent 3" w:semiHidden="0" w:uiPriority="73" w:unhideWhenUsed="0"/>
+    <w:lsdException w:name="Light Shading Accent 4" w:semiHidden="0" w:uiPriority="60" w:unhideWhenUsed="0"/>
+    <w:lsdException w:name="Light List Accent 4" w:semiHidden="0" w:uiPriority="61" w:unhideWhenUsed="0"/>
+    <w:lsdException w:name="Light Grid Accent 4" w:semiHidden="0" w:uiPriority="62" w:unhideWhenUsed="0"/>
+    <w:lsdException w:name="Medium Shading 1 Accent 4" w:semiHidden="0" w:uiPriority="63" w:unhideWhenUsed="0"/>
+    <w:lsdException w:name="Medium Shading 2 Accent 4" w:semiHidden="0" w:uiPriority="64" w:unhideWhenUsed="0"/>
+    <w:lsdException w:name="Medium List 1 Accent 4" w:semiHidden="0" w:uiPriority="65" w:unhideWhenUsed="0"/>
+    <w:lsdException w:name="Medium List 2 Accent 4" w:semiHidden="0" w:uiPriority="66" w:unhideWhenUsed="0"/>
+    <w:lsdException w:name="Medium Grid 1 Accent 4" w:semiHidden="0" w:uiPriority="67" w:unhideWhenUsed="0"/>
+    <w:lsdException w:name="Medium Grid 2 Accent 4" w:semiHidden="0" w:uiPriority="68" w:unhideWhenUsed="0"/>
+    <w:lsdException w:name="Medium Grid 3 Accent 4" w:semiHidden="0" w:uiPriority="69" w:unhideWhenUsed="0"/>
+    <w:lsdException w:name="Dark List Accent 4" w:semiHidden="0" w:uiPriority="70" w:unhideWhenUsed="0"/>
+    <w:lsdException w:name="Colorful Shading Accent 4" w:semiHidden="0" w:uiPriority="71" w:unhideWhenUsed="0"/>
+    <w:lsdException w:name="Colorful List Accent 4" w:semiHidden="0" w:uiPriority="72" w:unhideWhenUsed="0"/>
+    <w:lsdException w:name="Colorful Grid Accent 4" w:semiHidden="0" w:uiPriority="73" w:unhideWhenUsed="0"/>
+    <w:lsdException w:name="Light Shading Accent 5" w:semiHidden="0" w:uiPriority="60" w:unhideWhenUsed="0"/>
+    <w:lsdException w:name="Light List Accent 5" w:semiHidden="0" w:uiPriority="61" w:unhideWhenUsed="0"/>
+    <w:lsdException w:name="Light Grid Accent 5" w:semiHidden="0" w:uiPriority="62" w:unhideWhenUsed="0"/>
+    <w:lsdException w:name="Medium Shading 1 Accent 5" w:semiHidden="0" w:uiPriority="63" w:unhideWhenUsed="0"/>
+    <w:lsdException w:name="Medium Shading 2 Accent 5" w:semiHidden="0" w:uiPriority="64" w:unhideWhenUsed="0"/>
+    <w:lsdException w:name="Medium List 1 Accent 5" w:semiHidden="0" w:uiPriority="65" w:unhideWhenUsed="0"/>
+    <w:lsdException w:name="Medium List 2 Accent 5" w:semiHidden="0" w:uiPriority="66" w:unhideWhenUsed="0"/>
+    <w:lsdException w:name="Medium Grid 1 Accent 5" w:semiHidden="0" w:uiPriority="67" w:unhideWhenUsed="0"/>
+    <w:lsdException w:name="Medium Grid 2 Accent 5" w:semiHidden="0" w:uiPriority="68" w:unhideWhenUsed="0"/>
+    <w:lsdException w:name="Medium Grid 3 Accent 5" w:semiHidden="0" w:uiPriority="69" w:unhideWhenUsed="0"/>
+    <w:lsdException w:name="Dark List Accent 5" w:semiHidden="0" w:uiPriority="70" w:unhideWhenUsed="0"/>
+    <w:lsdException w:name="Colorful Shading Accent 5" w:semiHidden="0" w:uiPriority="71" w:unhideWhenUsed="0"/>
+    <w:lsdException w:name="Colorful List Accent 5" w:semiHidden="0" w:uiPriority="72" w:unhideWhenUsed="0"/>
+    <w:lsdException w:name="Colorful Grid Accent 5" w:semiHidden="0" w:uiPriority="73" w:unhideWhenUsed="0"/>
+    <w:lsdException w:name="Light Shading Accent 6" w:semiHidden="0" w:uiPriority="60" w:unhideWhenUsed="0"/>
+    <w:lsdException w:name="Light List Accent 6" w:semiHidden="0" w:uiPriority="61" w:unhideWhenUsed="0"/>
+    <w:lsdException w:name="Light Grid Accent 6" w:semiHidden="0" w:uiPriority="62" w:unhideWhenUsed="0"/>
+    <w:lsdException w:name="Medium Shading 1 Accent 6" w:semiHidden="0" w:uiPriority="63" w:unhideWhenUsed="0"/>
+    <w:lsdException w:name="Medium Shading 2 Accent 6" w:semiHidden="0" w:uiPriority="64" w:unhideWhenUsed="0"/>
+    <w:lsdException w:name="Medium List 1 Accent 6" w:semiHidden="0" w:uiPriority="65" w:unhideWhenUsed="0"/>
+    <w:lsdException w:name="Medium List 2 Accent 6" w:semiHidden="0" w:uiPriority="66" w:unhideWhenUsed="0"/>
+    <w:lsdException w:name="Medium Grid 1 Accent 6" w:semiHidden="0" w:uiPriority="67" w:unhideWhenUsed="0"/>
+    <w:lsdException w:name="Medium Grid 2 Accent 6" w:semiHidden="0" w:uiPriority="68" w:unhideWhenUsed="0"/>
+    <w:lsdException w:name="Medium Grid 3 Accent 6" w:semiHidden="0" w:uiPriority="69" w:unhideWhenUsed="0"/>
+    <w:lsdException w:name="Dark List Accent 6" w:semiHidden="0" w:uiPriority="70" w:unhideWhenUsed="0"/>
+    <w:lsdException w:name="Colorful Shading Accent 6" w:semiHidden="0" w:uiPriority="71" w:unhideWhenUsed="0"/>
+    <w:lsdException w:name="Colorful List Accent 6" w:semiHidden="0" w:uiPriority="72" w:unhideWhenUsed="0"/>
+    <w:lsdException w:name="Colorful Grid Accent 6" w:semiHidden="0" w:uiPriority="73" w:unhideWhenUsed="0"/>
+    <w:lsdException w:name="Subtle Emphasis" w:semiHidden="0" w:uiPriority="19" w:unhideWhenUsed="0" w:qFormat="1"/>
+    <w:lsdException w:name="Intense Emphasis" w:semiHidden="0" w:uiPriority="21" w:unhideWhenUsed="0" w:qFormat="1"/>
+    <w:lsdException w:name="Subtle Reference" w:semiHidden="0" w:uiPriority="31" w:unhideWhenUsed="0" w:qFormat="1"/>
+    <w:lsdException w:name="Intense Reference" w:semiHidden="0" w:uiPriority="32" w:unhideWhenUsed="0" w:qFormat="1"/>
+    <w:lsdException w:name="Book Title" w:semiHidden="0" w:uiPriority="33" w:unhideWhenUsed="0" w:qFormat="1"/>
+    <w:lsdException w:name="Bibliography" w:uiPriority="37"/>
+    <w:lsdException w:name="TOC Heading" w:uiPriority="39" w:qFormat="1"/>
   </w:latentStyles>
   <w:style w:type="paragraph" w:default="1" w:styleId="Normal">
     <w:name w:val="Normal"/>
@@ -1162,6 +872,267 @@
     <w:rPr>
       <w:color w:val="0000FF" w:themeColor="hyperlink"/>
       <w:u w:val="single"/>
+    </w:rPr>
+  </w:style>
+  <w:style w:type="paragraph" w:styleId="BalloonText">
+    <w:name w:val="Balloon Text"/>
+    <w:basedOn w:val="Normal"/>
+    <w:link w:val="BalloonTextChar"/>
+    <w:uiPriority w:val="99"/>
+    <w:semiHidden/>
+    <w:unhideWhenUsed/>
+    <w:rsid w:val="00D17943"/>
+    <w:pPr>
+      <w:spacing w:after="0" w:line="240" w:lineRule="auto"/>
+    </w:pPr>
+    <w:rPr>
+      <w:rFonts w:ascii="Tahoma" w:hAnsi="Tahoma" w:cs="Tahoma"/>
+      <w:sz w:val="16"/>
+      <w:szCs w:val="16"/>
+    </w:rPr>
+  </w:style>
+  <w:style w:type="character" w:customStyle="1" w:styleId="BalloonTextChar">
+    <w:name w:val="Balloon Text Char"/>
+    <w:basedOn w:val="DefaultParagraphFont"/>
+    <w:link w:val="BalloonText"/>
+    <w:uiPriority w:val="99"/>
+    <w:semiHidden/>
+    <w:rsid w:val="00D17943"/>
+    <w:rPr>
+      <w:rFonts w:ascii="Tahoma" w:hAnsi="Tahoma" w:cs="Tahoma"/>
+      <w:sz w:val="16"/>
+      <w:szCs w:val="16"/>
+    </w:rPr>
+  </w:style>
+</w:styles>
+</file>
+
+<file path=word/stylesWithEffects.xml><?xml version="1.0" encoding="utf-8"?>
+<w:styles xmlns:wpc="http://schemas.microsoft.com/office/word/2010/wordprocessingCanvas" xmlns:mc="http://schemas.openxmlformats.org/markup-compatibility/2006" xmlns:o="urn:schemas-microsoft-com:office:office" xmlns:r="http://schemas.openxmlformats.org/officeDocument/2006/relationships" xmlns:m="http://schemas.openxmlformats.org/officeDocument/2006/math" xmlns:v="urn:schemas-microsoft-com:vml" xmlns:wp14="http://schemas.microsoft.com/office/word/2010/wordprocessingDrawing" xmlns:wp="http://schemas.openxmlformats.org/drawingml/2006/wordprocessingDrawing" xmlns:w10="urn:schemas-microsoft-com:office:word" xmlns:w="http://schemas.openxmlformats.org/wordprocessingml/2006/main" xmlns:w14="http://schemas.microsoft.com/office/word/2010/wordml" xmlns:wpg="http://schemas.microsoft.com/office/word/2010/wordprocessingGroup" xmlns:wpi="http://schemas.microsoft.com/office/word/2010/wordprocessingInk" xmlns:wne="http://schemas.microsoft.com/office/word/2006/wordml" xmlns:wps="http://schemas.microsoft.com/office/word/2010/wordprocessingShape" mc:Ignorable="w14 wp14">
+  <w:docDefaults>
+    <w:rPrDefault>
+      <w:rPr>
+        <w:rFonts w:asciiTheme="minorHAnsi" w:eastAsiaTheme="minorEastAsia" w:hAnsiTheme="minorHAnsi" w:cstheme="minorBidi"/>
+        <w:sz w:val="22"/>
+        <w:szCs w:val="22"/>
+        <w:lang w:val="en-US" w:eastAsia="zh-CN" w:bidi="ar-SA"/>
+      </w:rPr>
+    </w:rPrDefault>
+    <w:pPrDefault>
+      <w:pPr>
+        <w:spacing w:after="200" w:line="276" w:lineRule="auto"/>
+      </w:pPr>
+    </w:pPrDefault>
+  </w:docDefaults>
+  <w:latentStyles w:defLockedState="0" w:defUIPriority="99" w:defSemiHidden="1" w:defUnhideWhenUsed="1" w:defQFormat="0" w:count="267">
+    <w:lsdException w:name="Normal" w:semiHidden="0" w:uiPriority="0" w:unhideWhenUsed="0" w:qFormat="1"/>
+    <w:lsdException w:name="heading 1" w:semiHidden="0" w:uiPriority="9" w:unhideWhenUsed="0" w:qFormat="1"/>
+    <w:lsdException w:name="heading 2" w:uiPriority="9" w:qFormat="1"/>
+    <w:lsdException w:name="heading 3" w:uiPriority="9" w:qFormat="1"/>
+    <w:lsdException w:name="heading 4" w:uiPriority="9" w:qFormat="1"/>
+    <w:lsdException w:name="heading 5" w:uiPriority="9" w:qFormat="1"/>
+    <w:lsdException w:name="heading 6" w:uiPriority="9" w:qFormat="1"/>
+    <w:lsdException w:name="heading 7" w:uiPriority="9" w:qFormat="1"/>
+    <w:lsdException w:name="heading 8" w:uiPriority="9" w:qFormat="1"/>
+    <w:lsdException w:name="heading 9" w:uiPriority="9" w:qFormat="1"/>
+    <w:lsdException w:name="toc 1" w:uiPriority="39"/>
+    <w:lsdException w:name="toc 2" w:uiPriority="39"/>
+    <w:lsdException w:name="toc 3" w:uiPriority="39"/>
+    <w:lsdException w:name="toc 4" w:uiPriority="39"/>
+    <w:lsdException w:name="toc 5" w:uiPriority="39"/>
+    <w:lsdException w:name="toc 6" w:uiPriority="39"/>
+    <w:lsdException w:name="toc 7" w:uiPriority="39"/>
+    <w:lsdException w:name="toc 8" w:uiPriority="39"/>
+    <w:lsdException w:name="toc 9" w:uiPriority="39"/>
+    <w:lsdException w:name="caption" w:uiPriority="35" w:qFormat="1"/>
+    <w:lsdException w:name="Title" w:semiHidden="0" w:uiPriority="10" w:unhideWhenUsed="0" w:qFormat="1"/>
+    <w:lsdException w:name="Default Paragraph Font" w:uiPriority="1"/>
+    <w:lsdException w:name="Subtitle" w:semiHidden="0" w:uiPriority="11" w:unhideWhenUsed="0" w:qFormat="1"/>
+    <w:lsdException w:name="Strong" w:semiHidden="0" w:uiPriority="22" w:unhideWhenUsed="0" w:qFormat="1"/>
+    <w:lsdException w:name="Emphasis" w:semiHidden="0" w:uiPriority="20" w:unhideWhenUsed="0" w:qFormat="1"/>
+    <w:lsdException w:name="Table Grid" w:semiHidden="0" w:uiPriority="59" w:unhideWhenUsed="0"/>
+    <w:lsdException w:name="Placeholder Text" w:unhideWhenUsed="0"/>
+    <w:lsdException w:name="No Spacing" w:semiHidden="0" w:uiPriority="1" w:unhideWhenUsed="0" w:qFormat="1"/>
+    <w:lsdException w:name="Light Shading" w:semiHidden="0" w:uiPriority="60" w:unhideWhenUsed="0"/>
+    <w:lsdException w:name="Light List" w:semiHidden="0" w:uiPriority="61" w:unhideWhenUsed="0"/>
+    <w:lsdException w:name="Light Grid" w:semiHidden="0" w:uiPriority="62" w:unhideWhenUsed="0"/>
+    <w:lsdException w:name="Medium Shading 1" w:semiHidden="0" w:uiPriority="63" w:unhideWhenUsed="0"/>
+    <w:lsdException w:name="Medium Shading 2" w:semiHidden="0" w:uiPriority="64" w:unhideWhenUsed="0"/>
+    <w:lsdException w:name="Medium List 1" w:semiHidden="0" w:uiPriority="65" w:unhideWhenUsed="0"/>
+    <w:lsdException w:name="Medium List 2" w:semiHidden="0" w:uiPriority="66" w:unhideWhenUsed="0"/>
+    <w:lsdException w:name="Medium Grid 1" w:semiHidden="0" w:uiPriority="67" w:unhideWhenUsed="0"/>
+    <w:lsdException w:name="Medium Grid 2" w:semiHidden="0" w:uiPriority="68" w:unhideWhenUsed="0"/>
+    <w:lsdException w:name="Medium Grid 3" w:semiHidden="0" w:uiPriority="69" w:unhideWhenUsed="0"/>
+    <w:lsdException w:name="Dark List" w:semiHidden="0" w:uiPriority="70" w:unhideWhenUsed="0"/>
+    <w:lsdException w:name="Colorful Shading" w:semiHidden="0" w:uiPriority="71" w:unhideWhenUsed="0"/>
+    <w:lsdException w:name="Colorful List" w:semiHidden="0" w:uiPriority="72" w:unhideWhenUsed="0"/>
+    <w:lsdException w:name="Colorful Grid" w:semiHidden="0" w:uiPriority="73" w:unhideWhenUsed="0"/>
+    <w:lsdException w:name="Light Shading Accent 1" w:semiHidden="0" w:uiPriority="60" w:unhideWhenUsed="0"/>
+    <w:lsdException w:name="Light List Accent 1" w:semiHidden="0" w:uiPriority="61" w:unhideWhenUsed="0"/>
+    <w:lsdException w:name="Light Grid Accent 1" w:semiHidden="0" w:uiPriority="62" w:unhideWhenUsed="0"/>
+    <w:lsdException w:name="Medium Shading 1 Accent 1" w:semiHidden="0" w:uiPriority="63" w:unhideWhenUsed="0"/>
+    <w:lsdException w:name="Medium Shading 2 Accent 1" w:semiHidden="0" w:uiPriority="64" w:unhideWhenUsed="0"/>
+    <w:lsdException w:name="Medium List 1 Accent 1" w:semiHidden="0" w:uiPriority="65" w:unhideWhenUsed="0"/>
+    <w:lsdException w:name="Revision" w:unhideWhenUsed="0"/>
+    <w:lsdException w:name="List Paragraph" w:semiHidden="0" w:uiPriority="34" w:unhideWhenUsed="0" w:qFormat="1"/>
+    <w:lsdException w:name="Quote" w:semiHidden="0" w:uiPriority="29" w:unhideWhenUsed="0" w:qFormat="1"/>
+    <w:lsdException w:name="Intense Quote" w:semiHidden="0" w:uiPriority="30" w:unhideWhenUsed="0" w:qFormat="1"/>
+    <w:lsdException w:name="Medium List 2 Accent 1" w:semiHidden="0" w:uiPriority="66" w:unhideWhenUsed="0"/>
+    <w:lsdException w:name="Medium Grid 1 Accent 1" w:semiHidden="0" w:uiPriority="67" w:unhideWhenUsed="0"/>
+    <w:lsdException w:name="Medium Grid 2 Accent 1" w:semiHidden="0" w:uiPriority="68" w:unhideWhenUsed="0"/>
+    <w:lsdException w:name="Medium Grid 3 Accent 1" w:semiHidden="0" w:uiPriority="69" w:unhideWhenUsed="0"/>
+    <w:lsdException w:name="Dark List Accent 1" w:semiHidden="0" w:uiPriority="70" w:unhideWhenUsed="0"/>
+    <w:lsdException w:name="Colorful Shading Accent 1" w:semiHidden="0" w:uiPriority="71" w:unhideWhenUsed="0"/>
+    <w:lsdException w:name="Colorful List Accent 1" w:semiHidden="0" w:uiPriority="72" w:unhideWhenUsed="0"/>
+    <w:lsdException w:name="Colorful Grid Accent 1" w:semiHidden="0" w:uiPriority="73" w:unhideWhenUsed="0"/>
+    <w:lsdException w:name="Light Shading Accent 2" w:semiHidden="0" w:uiPriority="60" w:unhideWhenUsed="0"/>
+    <w:lsdException w:name="Light List Accent 2" w:semiHidden="0" w:uiPriority="61" w:unhideWhenUsed="0"/>
+    <w:lsdException w:name="Light Grid Accent 2" w:semiHidden="0" w:uiPriority="62" w:unhideWhenUsed="0"/>
+    <w:lsdException w:name="Medium Shading 1 Accent 2" w:semiHidden="0" w:uiPriority="63" w:unhideWhenUsed="0"/>
+    <w:lsdException w:name="Medium Shading 2 Accent 2" w:semiHidden="0" w:uiPriority="64" w:unhideWhenUsed="0"/>
+    <w:lsdException w:name="Medium List 1 Accent 2" w:semiHidden="0" w:uiPriority="65" w:unhideWhenUsed="0"/>
+    <w:lsdException w:name="Medium List 2 Accent 2" w:semiHidden="0" w:uiPriority="66" w:unhideWhenUsed="0"/>
+    <w:lsdException w:name="Medium Grid 1 Accent 2" w:semiHidden="0" w:uiPriority="67" w:unhideWhenUsed="0"/>
+    <w:lsdException w:name="Medium Grid 2 Accent 2" w:semiHidden="0" w:uiPriority="68" w:unhideWhenUsed="0"/>
+    <w:lsdException w:name="Medium Grid 3 Accent 2" w:semiHidden="0" w:uiPriority="69" w:unhideWhenUsed="0"/>
+    <w:lsdException w:name="Dark List Accent 2" w:semiHidden="0" w:uiPriority="70" w:unhideWhenUsed="0"/>
+    <w:lsdException w:name="Colorful Shading Accent 2" w:semiHidden="0" w:uiPriority="71" w:unhideWhenUsed="0"/>
+    <w:lsdException w:name="Colorful List Accent 2" w:semiHidden="0" w:uiPriority="72" w:unhideWhenUsed="0"/>
+    <w:lsdException w:name="Colorful Grid Accent 2" w:semiHidden="0" w:uiPriority="73" w:unhideWhenUsed="0"/>
+    <w:lsdException w:name="Light Shading Accent 3" w:semiHidden="0" w:uiPriority="60" w:unhideWhenUsed="0"/>
+    <w:lsdException w:name="Light List Accent 3" w:semiHidden="0" w:uiPriority="61" w:unhideWhenUsed="0"/>
+    <w:lsdException w:name="Light Grid Accent 3" w:semiHidden="0" w:uiPriority="62" w:unhideWhenUsed="0"/>
+    <w:lsdException w:name="Medium Shading 1 Accent 3" w:semiHidden="0" w:uiPriority="63" w:unhideWhenUsed="0"/>
+    <w:lsdException w:name="Medium Shading 2 Accent 3" w:semiHidden="0" w:uiPriority="64" w:unhideWhenUsed="0"/>
+    <w:lsdException w:name="Medium List 1 Accent 3" w:semiHidden="0" w:uiPriority="65" w:unhideWhenUsed="0"/>
+    <w:lsdException w:name="Medium List 2 Accent 3" w:semiHidden="0" w:uiPriority="66" w:unhideWhenUsed="0"/>
+    <w:lsdException w:name="Medium Grid 1 Accent 3" w:semiHidden="0" w:uiPriority="67" w:unhideWhenUsed="0"/>
+    <w:lsdException w:name="Medium Grid 2 Accent 3" w:semiHidden="0" w:uiPriority="68" w:unhideWhenUsed="0"/>
+    <w:lsdException w:name="Medium Grid 3 Accent 3" w:semiHidden="0" w:uiPriority="69" w:unhideWhenUsed="0"/>
+    <w:lsdException w:name="Dark List Accent 3" w:semiHidden="0" w:uiPriority="70" w:unhideWhenUsed="0"/>
+    <w:lsdException w:name="Colorful Shading Accent 3" w:semiHidden="0" w:uiPriority="71" w:unhideWhenUsed="0"/>
+    <w:lsdException w:name="Colorful List Accent 3" w:semiHidden="0" w:uiPriority="72" w:unhideWhenUsed="0"/>
+    <w:lsdException w:name="Colorful Grid Accent 3" w:semiHidden="0" w:uiPriority="73" w:unhideWhenUsed="0"/>
+    <w:lsdException w:name="Light Shading Accent 4" w:semiHidden="0" w:uiPriority="60" w:unhideWhenUsed="0"/>
+    <w:lsdException w:name="Light List Accent 4" w:semiHidden="0" w:uiPriority="61" w:unhideWhenUsed="0"/>
+    <w:lsdException w:name="Light Grid Accent 4" w:semiHidden="0" w:uiPriority="62" w:unhideWhenUsed="0"/>
+    <w:lsdException w:name="Medium Shading 1 Accent 4" w:semiHidden="0" w:uiPriority="63" w:unhideWhenUsed="0"/>
+    <w:lsdException w:name="Medium Shading 2 Accent 4" w:semiHidden="0" w:uiPriority="64" w:unhideWhenUsed="0"/>
+    <w:lsdException w:name="Medium List 1 Accent 4" w:semiHidden="0" w:uiPriority="65" w:unhideWhenUsed="0"/>
+    <w:lsdException w:name="Medium List 2 Accent 4" w:semiHidden="0" w:uiPriority="66" w:unhideWhenUsed="0"/>
+    <w:lsdException w:name="Medium Grid 1 Accent 4" w:semiHidden="0" w:uiPriority="67" w:unhideWhenUsed="0"/>
+    <w:lsdException w:name="Medium Grid 2 Accent 4" w:semiHidden="0" w:uiPriority="68" w:unhideWhenUsed="0"/>
+    <w:lsdException w:name="Medium Grid 3 Accent 4" w:semiHidden="0" w:uiPriority="69" w:unhideWhenUsed="0"/>
+    <w:lsdException w:name="Dark List Accent 4" w:semiHidden="0" w:uiPriority="70" w:unhideWhenUsed="0"/>
+    <w:lsdException w:name="Colorful Shading Accent 4" w:semiHidden="0" w:uiPriority="71" w:unhideWhenUsed="0"/>
+    <w:lsdException w:name="Colorful List Accent 4" w:semiHidden="0" w:uiPriority="72" w:unhideWhenUsed="0"/>
+    <w:lsdException w:name="Colorful Grid Accent 4" w:semiHidden="0" w:uiPriority="73" w:unhideWhenUsed="0"/>
+    <w:lsdException w:name="Light Shading Accent 5" w:semiHidden="0" w:uiPriority="60" w:unhideWhenUsed="0"/>
+    <w:lsdException w:name="Light List Accent 5" w:semiHidden="0" w:uiPriority="61" w:unhideWhenUsed="0"/>
+    <w:lsdException w:name="Light Grid Accent 5" w:semiHidden="0" w:uiPriority="62" w:unhideWhenUsed="0"/>
+    <w:lsdException w:name="Medium Shading 1 Accent 5" w:semiHidden="0" w:uiPriority="63" w:unhideWhenUsed="0"/>
+    <w:lsdException w:name="Medium Shading 2 Accent 5" w:semiHidden="0" w:uiPriority="64" w:unhideWhenUsed="0"/>
+    <w:lsdException w:name="Medium List 1 Accent 5" w:semiHidden="0" w:uiPriority="65" w:unhideWhenUsed="0"/>
+    <w:lsdException w:name="Medium List 2 Accent 5" w:semiHidden="0" w:uiPriority="66" w:unhideWhenUsed="0"/>
+    <w:lsdException w:name="Medium Grid 1 Accent 5" w:semiHidden="0" w:uiPriority="67" w:unhideWhenUsed="0"/>
+    <w:lsdException w:name="Medium Grid 2 Accent 5" w:semiHidden="0" w:uiPriority="68" w:unhideWhenUsed="0"/>
+    <w:lsdException w:name="Medium Grid 3 Accent 5" w:semiHidden="0" w:uiPriority="69" w:unhideWhenUsed="0"/>
+    <w:lsdException w:name="Dark List Accent 5" w:semiHidden="0" w:uiPriority="70" w:unhideWhenUsed="0"/>
+    <w:lsdException w:name="Colorful Shading Accent 5" w:semiHidden="0" w:uiPriority="71" w:unhideWhenUsed="0"/>
+    <w:lsdException w:name="Colorful List Accent 5" w:semiHidden="0" w:uiPriority="72" w:unhideWhenUsed="0"/>
+    <w:lsdException w:name="Colorful Grid Accent 5" w:semiHidden="0" w:uiPriority="73" w:unhideWhenUsed="0"/>
+    <w:lsdException w:name="Light Shading Accent 6" w:semiHidden="0" w:uiPriority="60" w:unhideWhenUsed="0"/>
+    <w:lsdException w:name="Light List Accent 6" w:semiHidden="0" w:uiPriority="61" w:unhideWhenUsed="0"/>
+    <w:lsdException w:name="Light Grid Accent 6" w:semiHidden="0" w:uiPriority="62" w:unhideWhenUsed="0"/>
+    <w:lsdException w:name="Medium Shading 1 Accent 6" w:semiHidden="0" w:uiPriority="63" w:unhideWhenUsed="0"/>
+    <w:lsdException w:name="Medium Shading 2 Accent 6" w:semiHidden="0" w:uiPriority="64" w:unhideWhenUsed="0"/>
+    <w:lsdException w:name="Medium List 1 Accent 6" w:semiHidden="0" w:uiPriority="65" w:unhideWhenUsed="0"/>
+    <w:lsdException w:name="Medium List 2 Accent 6" w:semiHidden="0" w:uiPriority="66" w:unhideWhenUsed="0"/>
+    <w:lsdException w:name="Medium Grid 1 Accent 6" w:semiHidden="0" w:uiPriority="67" w:unhideWhenUsed="0"/>
+    <w:lsdException w:name="Medium Grid 2 Accent 6" w:semiHidden="0" w:uiPriority="68" w:unhideWhenUsed="0"/>
+    <w:lsdException w:name="Medium Grid 3 Accent 6" w:semiHidden="0" w:uiPriority="69" w:unhideWhenUsed="0"/>
+    <w:lsdException w:name="Dark List Accent 6" w:semiHidden="0" w:uiPriority="70" w:unhideWhenUsed="0"/>
+    <w:lsdException w:name="Colorful Shading Accent 6" w:semiHidden="0" w:uiPriority="71" w:unhideWhenUsed="0"/>
+    <w:lsdException w:name="Colorful List Accent 6" w:semiHidden="0" w:uiPriority="72" w:unhideWhenUsed="0"/>
+    <w:lsdException w:name="Colorful Grid Accent 6" w:semiHidden="0" w:uiPriority="73" w:unhideWhenUsed="0"/>
+    <w:lsdException w:name="Subtle Emphasis" w:semiHidden="0" w:uiPriority="19" w:unhideWhenUsed="0" w:qFormat="1"/>
+    <w:lsdException w:name="Intense Emphasis" w:semiHidden="0" w:uiPriority="21" w:unhideWhenUsed="0" w:qFormat="1"/>
+    <w:lsdException w:name="Subtle Reference" w:semiHidden="0" w:uiPriority="31" w:unhideWhenUsed="0" w:qFormat="1"/>
+    <w:lsdException w:name="Intense Reference" w:semiHidden="0" w:uiPriority="32" w:unhideWhenUsed="0" w:qFormat="1"/>
+    <w:lsdException w:name="Book Title" w:semiHidden="0" w:uiPriority="33" w:unhideWhenUsed="0" w:qFormat="1"/>
+    <w:lsdException w:name="Bibliography" w:uiPriority="37"/>
+    <w:lsdException w:name="TOC Heading" w:uiPriority="39" w:qFormat="1"/>
+  </w:latentStyles>
+  <w:style w:type="paragraph" w:default="1" w:styleId="Normal">
+    <w:name w:val="Normal"/>
+    <w:qFormat/>
+  </w:style>
+  <w:style w:type="character" w:default="1" w:styleId="DefaultParagraphFont">
+    <w:name w:val="Default Paragraph Font"/>
+    <w:uiPriority w:val="1"/>
+    <w:semiHidden/>
+    <w:unhideWhenUsed/>
+  </w:style>
+  <w:style w:type="table" w:default="1" w:styleId="TableNormal">
+    <w:name w:val="Normal Table"/>
+    <w:uiPriority w:val="99"/>
+    <w:semiHidden/>
+    <w:unhideWhenUsed/>
+    <w:tblPr>
+      <w:tblInd w:w="0" w:type="dxa"/>
+      <w:tblCellMar>
+        <w:top w:w="0" w:type="dxa"/>
+        <w:left w:w="108" w:type="dxa"/>
+        <w:bottom w:w="0" w:type="dxa"/>
+        <w:right w:w="108" w:type="dxa"/>
+      </w:tblCellMar>
+    </w:tblPr>
+  </w:style>
+  <w:style w:type="numbering" w:default="1" w:styleId="NoList">
+    <w:name w:val="No List"/>
+    <w:uiPriority w:val="99"/>
+    <w:semiHidden/>
+    <w:unhideWhenUsed/>
+  </w:style>
+  <w:style w:type="character" w:styleId="Hyperlink">
+    <w:name w:val="Hyperlink"/>
+    <w:basedOn w:val="DefaultParagraphFont"/>
+    <w:uiPriority w:val="99"/>
+    <w:unhideWhenUsed/>
+    <w:rsid w:val="0061573D"/>
+    <w:rPr>
+      <w:color w:val="0000FF" w:themeColor="hyperlink"/>
+      <w:u w:val="single"/>
+    </w:rPr>
+  </w:style>
+  <w:style w:type="paragraph" w:styleId="BalloonText">
+    <w:name w:val="Balloon Text"/>
+    <w:basedOn w:val="Normal"/>
+    <w:link w:val="BalloonTextChar"/>
+    <w:uiPriority w:val="99"/>
+    <w:semiHidden/>
+    <w:unhideWhenUsed/>
+    <w:rsid w:val="00D17943"/>
+    <w:pPr>
+      <w:spacing w:after="0" w:line="240" w:lineRule="auto"/>
+    </w:pPr>
+    <w:rPr>
+      <w:rFonts w:ascii="Tahoma" w:hAnsi="Tahoma" w:cs="Tahoma"/>
+      <w:sz w:val="16"/>
+      <w:szCs w:val="16"/>
+    </w:rPr>
+  </w:style>
+  <w:style w:type="character" w:customStyle="1" w:styleId="BalloonTextChar">
+    <w:name w:val="Balloon Text Char"/>
+    <w:basedOn w:val="DefaultParagraphFont"/>
+    <w:link w:val="BalloonText"/>
+    <w:uiPriority w:val="99"/>
+    <w:semiHidden/>
+    <w:rsid w:val="00D17943"/>
+    <w:rPr>
+      <w:rFonts w:ascii="Tahoma" w:hAnsi="Tahoma" w:cs="Tahoma"/>
+      <w:sz w:val="16"/>
+      <w:szCs w:val="16"/>
     </w:rPr>
   </w:style>
 </w:styles>

--- a/Report.docx
+++ b/Report.docx
@@ -2,6 +2,67 @@
 <file path=word/document.xml><?xml version="1.0" encoding="utf-8"?>
 <w:document xmlns:wpc="http://schemas.microsoft.com/office/word/2010/wordprocessingCanvas" xmlns:mc="http://schemas.openxmlformats.org/markup-compatibility/2006" xmlns:o="urn:schemas-microsoft-com:office:office" xmlns:r="http://schemas.openxmlformats.org/officeDocument/2006/relationships" xmlns:m="http://schemas.openxmlformats.org/officeDocument/2006/math" xmlns:v="urn:schemas-microsoft-com:vml" xmlns:wp14="http://schemas.microsoft.com/office/word/2010/wordprocessingDrawing" xmlns:wp="http://schemas.openxmlformats.org/drawingml/2006/wordprocessingDrawing" xmlns:w10="urn:schemas-microsoft-com:office:word" xmlns:w="http://schemas.openxmlformats.org/wordprocessingml/2006/main" xmlns:w14="http://schemas.microsoft.com/office/word/2010/wordml" xmlns:wpg="http://schemas.microsoft.com/office/word/2010/wordprocessingGroup" xmlns:wpi="http://schemas.microsoft.com/office/word/2010/wordprocessingInk" xmlns:wne="http://schemas.microsoft.com/office/word/2006/wordml" xmlns:wps="http://schemas.microsoft.com/office/word/2010/wordprocessingShape" mc:Ignorable="w14 wp14">
   <w:body>
+    <w:p>
+      <w:pPr>
+        <w:jc w:val="center"/>
+        <w:rPr>
+          <w:rFonts w:hint="eastAsia"/>
+          <w:b/>
+          <w:bCs/>
+          <w:sz w:val="32"/>
+          <w:szCs w:val="32"/>
+        </w:rPr>
+      </w:pPr>
+      <w:r>
+        <w:rPr>
+          <w:rFonts w:hint="eastAsia"/>
+          <w:b/>
+          <w:bCs/>
+          <w:sz w:val="32"/>
+          <w:szCs w:val="32"/>
+        </w:rPr>
+        <w:t>A Tale of Three Cities: A Comparison between London, Moscow and San Francisco</w:t>
+      </w:r>
+    </w:p>
+    <w:p>
+      <w:pPr>
+        <w:jc w:val="center"/>
+        <w:rPr>
+          <w:rFonts w:hint="eastAsia"/>
+          <w:sz w:val="28"/>
+          <w:szCs w:val="28"/>
+        </w:rPr>
+      </w:pPr>
+      <w:proofErr w:type="spellStart"/>
+      <w:r>
+        <w:rPr>
+          <w:rFonts w:hint="eastAsia"/>
+          <w:sz w:val="28"/>
+          <w:szCs w:val="28"/>
+        </w:rPr>
+        <w:t>Hongfang</w:t>
+      </w:r>
+      <w:proofErr w:type="spellEnd"/>
+      <w:r>
+        <w:rPr>
+          <w:rFonts w:hint="eastAsia"/>
+          <w:sz w:val="28"/>
+          <w:szCs w:val="28"/>
+        </w:rPr>
+        <w:t xml:space="preserve"> Lu</w:t>
+      </w:r>
+    </w:p>
+    <w:p>
+      <w:pPr>
+        <w:rPr>
+          <w:rFonts w:hint="eastAsia"/>
+          <w:b/>
+          <w:bCs/>
+          <w:sz w:val="32"/>
+          <w:szCs w:val="32"/>
+        </w:rPr>
+      </w:pPr>
+    </w:p>
     <w:p>
       <w:pPr>
         <w:rPr>
@@ -263,7 +324,15 @@
           <w:sz w:val="24"/>
           <w:szCs w:val="24"/>
         </w:rPr>
-        <w:t>, areas and boroughs (in Moscow they are named differently) are scraped and formatted. The areas include their latitude and longitude information in their respective pages. The format of geographical coordinates are in different styles, such as ‘1’</w:t>
+        <w:t xml:space="preserve">, areas and boroughs (in Moscow they are named differently) are scraped and formatted. The areas include their latitude and longitude information in their respective </w:t>
+      </w:r>
+      <w:r>
+        <w:rPr>
+          <w:sz w:val="24"/>
+          <w:szCs w:val="24"/>
+        </w:rPr>
+        <w:lastRenderedPageBreak/>
+        <w:t>pages. The format of geographical coordinates are in different styles, such as ‘1’</w:t>
       </w:r>
       <w:r>
         <w:rPr>
@@ -432,7 +501,6 @@
           <w:noProof/>
           <w:lang w:bidi="he-IL"/>
         </w:rPr>
-        <w:lastRenderedPageBreak/>
         <w:drawing>
           <wp:inline distT="0" distB="0" distL="0" distR="0" wp14:anchorId="658D1E84" wp14:editId="5C2FB303">
             <wp:extent cx="5943600" cy="1302385"/>
@@ -651,20 +719,239 @@
     <w:p>
       <w:pPr>
         <w:rPr>
-          <w:sz w:val="24"/>
-          <w:szCs w:val="24"/>
-        </w:rPr>
-      </w:pPr>
-      <w:r>
-        <w:rPr>
-          <w:rFonts w:hint="eastAsia"/>
-          <w:sz w:val="24"/>
-          <w:szCs w:val="24"/>
-        </w:rPr>
-        <w:t>3.</w:t>
+          <w:rFonts w:hint="eastAsia"/>
+          <w:sz w:val="24"/>
+          <w:szCs w:val="24"/>
+        </w:rPr>
+      </w:pPr>
+      <w:r>
+        <w:rPr>
+          <w:rFonts w:hint="eastAsia"/>
+          <w:sz w:val="24"/>
+          <w:szCs w:val="24"/>
+        </w:rPr>
+        <w:t>3. Methodology</w:t>
+      </w:r>
+    </w:p>
+    <w:p>
+      <w:pPr>
+        <w:rPr>
+          <w:rFonts w:hint="eastAsia"/>
+          <w:sz w:val="24"/>
+          <w:szCs w:val="24"/>
+        </w:rPr>
+      </w:pPr>
+      <w:r>
+        <w:rPr>
+          <w:sz w:val="24"/>
+          <w:szCs w:val="24"/>
+        </w:rPr>
+        <w:t>In this project we will us</w:t>
+      </w:r>
+      <w:r>
+        <w:rPr>
+          <w:sz w:val="24"/>
+          <w:szCs w:val="24"/>
+        </w:rPr>
+        <w:t>e be comparing the similarities</w:t>
+      </w:r>
+      <w:r>
+        <w:rPr>
+          <w:rFonts w:hint="eastAsia"/>
+          <w:sz w:val="24"/>
+          <w:szCs w:val="24"/>
+        </w:rPr>
+        <w:t xml:space="preserve"> between three cities, mainly between San Francisco and </w:t>
       </w:r>
       <w:bookmarkStart w:id="0" w:name="_GoBack"/>
       <w:bookmarkEnd w:id="0"/>
+    </w:p>
+    <w:p>
+      <w:pPr>
+        <w:rPr>
+          <w:rFonts w:hint="eastAsia"/>
+          <w:sz w:val="24"/>
+          <w:szCs w:val="24"/>
+        </w:rPr>
+      </w:pPr>
+    </w:p>
+    <w:p>
+      <w:pPr>
+        <w:rPr>
+          <w:sz w:val="24"/>
+          <w:szCs w:val="24"/>
+        </w:rPr>
+      </w:pPr>
+      <w:r>
+        <w:rPr>
+          <w:rFonts w:hint="eastAsia"/>
+          <w:sz w:val="24"/>
+          <w:szCs w:val="24"/>
+        </w:rPr>
+        <w:t>4. Analysis</w:t>
+      </w:r>
+    </w:p>
+    <w:p>
+      <w:pPr>
+        <w:rPr>
+          <w:rFonts w:hint="eastAsia"/>
+          <w:sz w:val="24"/>
+          <w:szCs w:val="24"/>
+        </w:rPr>
+      </w:pPr>
+      <w:r>
+        <w:rPr>
+          <w:rFonts w:hint="eastAsia"/>
+          <w:sz w:val="24"/>
+          <w:szCs w:val="24"/>
+        </w:rPr>
+        <w:t>4.1</w:t>
+      </w:r>
+      <w:r>
+        <w:rPr>
+          <w:rFonts w:hint="eastAsia"/>
+          <w:sz w:val="24"/>
+          <w:szCs w:val="24"/>
+        </w:rPr>
+        <w:t xml:space="preserve"> Exploratory Data Analysis</w:t>
+      </w:r>
+    </w:p>
+    <w:p>
+      <w:pPr>
+        <w:rPr>
+          <w:rFonts w:hint="eastAsia"/>
+          <w:sz w:val="24"/>
+          <w:szCs w:val="24"/>
+        </w:rPr>
+      </w:pPr>
+    </w:p>
+    <w:p>
+      <w:pPr>
+        <w:rPr>
+          <w:rFonts w:hint="eastAsia"/>
+          <w:sz w:val="24"/>
+          <w:szCs w:val="24"/>
+        </w:rPr>
+      </w:pPr>
+    </w:p>
+    <w:p>
+      <w:pPr>
+        <w:rPr>
+          <w:rFonts w:hint="eastAsia"/>
+          <w:sz w:val="24"/>
+          <w:szCs w:val="24"/>
+        </w:rPr>
+      </w:pPr>
+      <w:r>
+        <w:rPr>
+          <w:rFonts w:hint="eastAsia"/>
+          <w:sz w:val="24"/>
+          <w:szCs w:val="24"/>
+        </w:rPr>
+        <w:t>4.</w:t>
+      </w:r>
+      <w:r>
+        <w:rPr>
+          <w:rFonts w:hint="eastAsia"/>
+          <w:sz w:val="24"/>
+          <w:szCs w:val="24"/>
+        </w:rPr>
+        <w:t>2</w:t>
+      </w:r>
+      <w:r>
+        <w:rPr>
+          <w:rFonts w:hint="eastAsia"/>
+          <w:sz w:val="24"/>
+          <w:szCs w:val="24"/>
+        </w:rPr>
+        <w:t xml:space="preserve"> Clustering Analysis</w:t>
+      </w:r>
+    </w:p>
+    <w:p>
+      <w:pPr>
+        <w:rPr>
+          <w:rFonts w:hint="eastAsia"/>
+          <w:sz w:val="24"/>
+          <w:szCs w:val="24"/>
+        </w:rPr>
+      </w:pPr>
+    </w:p>
+    <w:p>
+      <w:pPr>
+        <w:rPr>
+          <w:rFonts w:hint="eastAsia"/>
+          <w:sz w:val="24"/>
+          <w:szCs w:val="24"/>
+        </w:rPr>
+      </w:pPr>
+    </w:p>
+    <w:p>
+      <w:pPr>
+        <w:rPr>
+          <w:rFonts w:hint="eastAsia"/>
+          <w:sz w:val="24"/>
+          <w:szCs w:val="24"/>
+        </w:rPr>
+      </w:pPr>
+      <w:r>
+        <w:rPr>
+          <w:rFonts w:hint="eastAsia"/>
+          <w:sz w:val="24"/>
+          <w:szCs w:val="24"/>
+        </w:rPr>
+        <w:t>5. Results</w:t>
+      </w:r>
+    </w:p>
+    <w:p>
+      <w:pPr>
+        <w:rPr>
+          <w:rFonts w:hint="eastAsia"/>
+          <w:sz w:val="24"/>
+          <w:szCs w:val="24"/>
+        </w:rPr>
+      </w:pPr>
+    </w:p>
+    <w:p>
+      <w:pPr>
+        <w:rPr>
+          <w:rFonts w:hint="eastAsia"/>
+          <w:sz w:val="24"/>
+          <w:szCs w:val="24"/>
+        </w:rPr>
+      </w:pPr>
+      <w:r>
+        <w:rPr>
+          <w:rFonts w:hint="eastAsia"/>
+          <w:sz w:val="24"/>
+          <w:szCs w:val="24"/>
+        </w:rPr>
+        <w:t>6. Discussion</w:t>
+      </w:r>
+    </w:p>
+    <w:p>
+      <w:pPr>
+        <w:rPr>
+          <w:rFonts w:hint="eastAsia"/>
+          <w:sz w:val="24"/>
+          <w:szCs w:val="24"/>
+        </w:rPr>
+      </w:pPr>
+    </w:p>
+    <w:p>
+      <w:pPr>
+        <w:rPr>
+          <w:sz w:val="24"/>
+          <w:szCs w:val="24"/>
+        </w:rPr>
+      </w:pPr>
+      <w:r>
+        <w:rPr>
+          <w:rFonts w:hint="eastAsia"/>
+          <w:sz w:val="24"/>
+          <w:szCs w:val="24"/>
+        </w:rPr>
+        <w:t>7. Conclusion</w:t>
+      </w:r>
     </w:p>
     <w:sectPr>
       <w:pgSz w:w="12240" w:h="15840"/>
